--- a/Учебная практика/Отчёт по УП 03 Баталова.docx
+++ b/Учебная практика/Отчёт по УП 03 Баталова.docx
@@ -569,7 +569,6 @@
         </w:rPr>
         <w:t xml:space="preserve"> </w:t>
       </w:r>
-      <w:proofErr w:type="spellStart"/>
       <w:r>
         <w:rPr>
           <w:rFonts w:ascii="Times New Roman" w:eastAsia="Times New Roman" w:hAnsi="Times New Roman" w:cs="Times New Roman"/>
@@ -578,18 +577,7 @@
           <w:sz w:val="28"/>
           <w:szCs w:val="28"/>
         </w:rPr>
-        <w:t>Ревьюирование</w:t>
-      </w:r>
-      <w:proofErr w:type="spellEnd"/>
-      <w:r>
-        <w:rPr>
-          <w:rFonts w:ascii="Times New Roman" w:eastAsia="Times New Roman" w:hAnsi="Times New Roman" w:cs="Times New Roman"/>
-          <w:bCs/>
-          <w:color w:val="000000"/>
-          <w:sz w:val="28"/>
-          <w:szCs w:val="28"/>
-        </w:rPr>
-        <w:t xml:space="preserve"> программных продуктов</w:t>
+        <w:t>Ревьюирование программных продуктов</w:t>
       </w:r>
     </w:p>
     <w:p>
@@ -2990,21 +2978,12 @@
                 <w:color w:val="000000"/>
               </w:rPr>
             </w:pPr>
-            <w:proofErr w:type="spellStart"/>
             <w:r>
               <w:rPr>
                 <w:rFonts w:ascii="Times New Roman" w:eastAsia="Times New Roman" w:hAnsi="Times New Roman" w:cs="Times New Roman"/>
                 <w:color w:val="000000"/>
               </w:rPr>
-              <w:t>Ревьюирование</w:t>
-            </w:r>
-            <w:proofErr w:type="spellEnd"/>
-            <w:r>
-              <w:rPr>
-                <w:rFonts w:ascii="Times New Roman" w:eastAsia="Times New Roman" w:hAnsi="Times New Roman" w:cs="Times New Roman"/>
-                <w:color w:val="000000"/>
-              </w:rPr>
-              <w:t xml:space="preserve"> программного кода. Создание репозитория</w:t>
+              <w:t>Ревьюирование программного кода. Создание репозитория</w:t>
             </w:r>
           </w:p>
         </w:tc>
@@ -5171,21 +5150,12 @@
                 <w:color w:val="000000"/>
               </w:rPr>
             </w:pPr>
-            <w:proofErr w:type="spellStart"/>
             <w:r>
               <w:rPr>
                 <w:rFonts w:ascii="Times New Roman" w:eastAsia="Times New Roman" w:hAnsi="Times New Roman" w:cs="Times New Roman"/>
                 <w:color w:val="000000"/>
               </w:rPr>
-              <w:t>Ревьюирование</w:t>
-            </w:r>
-            <w:proofErr w:type="spellEnd"/>
-            <w:r>
-              <w:rPr>
-                <w:rFonts w:ascii="Times New Roman" w:eastAsia="Times New Roman" w:hAnsi="Times New Roman" w:cs="Times New Roman"/>
-                <w:color w:val="000000"/>
-              </w:rPr>
-              <w:t xml:space="preserve"> программного кода. Создание репозитория</w:t>
+              <w:t>Ревьюирование программного кода. Создание репозитория</w:t>
             </w:r>
           </w:p>
         </w:tc>
@@ -6152,21 +6122,7 @@
               <w:rPr>
                 <w:rFonts w:ascii="Times New Roman" w:eastAsia="Times New Roman" w:hAnsi="Times New Roman" w:cs="Times New Roman"/>
               </w:rPr>
-              <w:t xml:space="preserve">Осуществлять </w:t>
-            </w:r>
-            <w:proofErr w:type="spellStart"/>
-            <w:r>
-              <w:rPr>
-                <w:rFonts w:ascii="Times New Roman" w:eastAsia="Times New Roman" w:hAnsi="Times New Roman" w:cs="Times New Roman"/>
-              </w:rPr>
-              <w:t>ревьюирование</w:t>
-            </w:r>
-            <w:proofErr w:type="spellEnd"/>
-            <w:r>
-              <w:rPr>
-                <w:rFonts w:ascii="Times New Roman" w:eastAsia="Times New Roman" w:hAnsi="Times New Roman" w:cs="Times New Roman"/>
-              </w:rPr>
-              <w:t xml:space="preserve"> программного кода в соответствии с технической документацией.</w:t>
+              <w:t>Осуществлять ревьюирование программного кода в соответствии с технической документацией.</w:t>
             </w:r>
           </w:p>
         </w:tc>
@@ -7743,21 +7699,7 @@
               <w:rPr>
                 <w:rFonts w:ascii="Times New Roman" w:hAnsi="Times New Roman" w:cs="Times New Roman"/>
               </w:rPr>
-              <w:t xml:space="preserve">Способен прогнозировать эффективность и </w:t>
-            </w:r>
-            <w:proofErr w:type="spellStart"/>
-            <w:r>
-              <w:rPr>
-                <w:rFonts w:ascii="Times New Roman" w:hAnsi="Times New Roman" w:cs="Times New Roman"/>
-              </w:rPr>
-              <w:t>ресурсозатратность</w:t>
-            </w:r>
-            <w:proofErr w:type="spellEnd"/>
-            <w:r>
-              <w:rPr>
-                <w:rFonts w:ascii="Times New Roman" w:hAnsi="Times New Roman" w:cs="Times New Roman"/>
-              </w:rPr>
-              <w:t xml:space="preserve"> используемых средств</w:t>
+              <w:t>Способен прогнозировать эффективность и ресурсозатратность используемых средств</w:t>
             </w:r>
           </w:p>
         </w:tc>
@@ -11993,35 +11935,177 @@
       <w:bookmarkStart w:id="7" w:name="_Toc91502528"/>
       <w:bookmarkStart w:id="8" w:name="_Toc91506000"/>
       <w:r>
-        <w:t>Цель разработки – просмотр канцелярских товаров</w:t>
-      </w:r>
-      <w:r>
-        <w:t>, регистрация в системе</w:t>
-      </w:r>
-      <w:r>
-        <w:t>. Назначением для разработки являются: возможность п</w:t>
-      </w:r>
-      <w:r>
-        <w:t>росмотра</w:t>
-      </w:r>
-      <w:r>
-        <w:t xml:space="preserve"> товар</w:t>
-      </w:r>
-      <w:r>
-        <w:t>ов</w:t>
-      </w:r>
-      <w:r>
-        <w:t xml:space="preserve"> дистанционно, возможность входа в </w:t>
-      </w:r>
-      <w:r>
-        <w:t>профиль, быстрый поиск любого товара</w:t>
-      </w:r>
-      <w:r>
-        <w:t>.</w:t>
+        <w:t xml:space="preserve">Цель разработки – разработка ИС, предназначенной для продавцов магазина канцтоваров. </w:t>
       </w:r>
     </w:p>
     <w:bookmarkEnd w:id="7"/>
     <w:bookmarkEnd w:id="8"/>
+    <w:p>
+      <w:pPr>
+        <w:spacing w:after="0" w:line="360" w:lineRule="auto"/>
+        <w:ind w:firstLine="709"/>
+        <w:jc w:val="both"/>
+        <w:rPr>
+          <w:rFonts w:ascii="Times New Roman" w:hAnsi="Times New Roman" w:cs="Times New Roman"/>
+          <w:bCs/>
+          <w:sz w:val="28"/>
+          <w:szCs w:val="28"/>
+        </w:rPr>
+      </w:pPr>
+      <w:r>
+        <w:rPr>
+          <w:rFonts w:ascii="Times New Roman" w:hAnsi="Times New Roman" w:cs="Times New Roman"/>
+          <w:bCs/>
+          <w:sz w:val="28"/>
+          <w:szCs w:val="28"/>
+        </w:rPr>
+        <w:t>Назначением являются:</w:t>
+      </w:r>
+    </w:p>
+    <w:p>
+      <w:pPr>
+        <w:pStyle w:val="a7"/>
+        <w:numPr>
+          <w:ilvl w:val="0"/>
+          <w:numId w:val="27"/>
+        </w:numPr>
+        <w:spacing w:after="0" w:line="360" w:lineRule="auto"/>
+        <w:ind w:left="0" w:firstLine="709"/>
+        <w:jc w:val="both"/>
+        <w:rPr>
+          <w:rFonts w:ascii="Times New Roman" w:hAnsi="Times New Roman" w:cs="Times New Roman"/>
+          <w:bCs/>
+          <w:sz w:val="28"/>
+          <w:szCs w:val="28"/>
+        </w:rPr>
+      </w:pPr>
+      <w:r>
+        <w:rPr>
+          <w:rFonts w:ascii="Times New Roman" w:hAnsi="Times New Roman" w:cs="Times New Roman"/>
+          <w:bCs/>
+          <w:sz w:val="28"/>
+          <w:szCs w:val="28"/>
+        </w:rPr>
+        <w:t xml:space="preserve">возможность просмотра товаров, </w:t>
+      </w:r>
+    </w:p>
+    <w:p>
+      <w:pPr>
+        <w:pStyle w:val="a7"/>
+        <w:numPr>
+          <w:ilvl w:val="0"/>
+          <w:numId w:val="27"/>
+        </w:numPr>
+        <w:spacing w:after="0" w:line="360" w:lineRule="auto"/>
+        <w:ind w:left="0" w:firstLine="709"/>
+        <w:jc w:val="both"/>
+        <w:rPr>
+          <w:rFonts w:ascii="Times New Roman" w:hAnsi="Times New Roman" w:cs="Times New Roman"/>
+          <w:bCs/>
+          <w:sz w:val="28"/>
+          <w:szCs w:val="28"/>
+        </w:rPr>
+      </w:pPr>
+      <w:r>
+        <w:rPr>
+          <w:rFonts w:ascii="Times New Roman" w:hAnsi="Times New Roman" w:cs="Times New Roman"/>
+          <w:bCs/>
+          <w:sz w:val="28"/>
+          <w:szCs w:val="28"/>
+        </w:rPr>
+        <w:t xml:space="preserve">вход в профиль, </w:t>
+      </w:r>
+    </w:p>
+    <w:p>
+      <w:pPr>
+        <w:pStyle w:val="a7"/>
+        <w:numPr>
+          <w:ilvl w:val="0"/>
+          <w:numId w:val="27"/>
+        </w:numPr>
+        <w:spacing w:after="0" w:line="360" w:lineRule="auto"/>
+        <w:ind w:left="0" w:firstLine="709"/>
+        <w:jc w:val="both"/>
+        <w:rPr>
+          <w:rFonts w:ascii="Times New Roman" w:hAnsi="Times New Roman" w:cs="Times New Roman"/>
+          <w:bCs/>
+          <w:sz w:val="28"/>
+          <w:szCs w:val="28"/>
+        </w:rPr>
+      </w:pPr>
+      <w:r>
+        <w:rPr>
+          <w:rFonts w:ascii="Times New Roman" w:hAnsi="Times New Roman" w:cs="Times New Roman"/>
+          <w:bCs/>
+          <w:sz w:val="28"/>
+          <w:szCs w:val="28"/>
+        </w:rPr>
+        <w:t>регистрации в системе,</w:t>
+      </w:r>
+    </w:p>
+    <w:p>
+      <w:pPr>
+        <w:pStyle w:val="a7"/>
+        <w:numPr>
+          <w:ilvl w:val="0"/>
+          <w:numId w:val="27"/>
+        </w:numPr>
+        <w:spacing w:after="0" w:line="360" w:lineRule="auto"/>
+        <w:ind w:left="0" w:firstLine="709"/>
+        <w:jc w:val="both"/>
+        <w:rPr>
+          <w:rFonts w:ascii="Times New Roman" w:hAnsi="Times New Roman" w:cs="Times New Roman"/>
+          <w:bCs/>
+          <w:sz w:val="28"/>
+          <w:szCs w:val="28"/>
+        </w:rPr>
+      </w:pPr>
+      <w:r>
+        <w:rPr>
+          <w:rFonts w:ascii="Times New Roman" w:hAnsi="Times New Roman" w:cs="Times New Roman"/>
+          <w:bCs/>
+          <w:sz w:val="28"/>
+          <w:szCs w:val="28"/>
+        </w:rPr>
+        <w:t>быстрый поиск любого товара</w:t>
+      </w:r>
+      <w:r>
+        <w:rPr>
+          <w:rFonts w:ascii="Times New Roman" w:hAnsi="Times New Roman" w:cs="Times New Roman"/>
+          <w:bCs/>
+          <w:sz w:val="28"/>
+          <w:szCs w:val="28"/>
+        </w:rPr>
+        <w:t>;</w:t>
+      </w:r>
+    </w:p>
+    <w:p>
+      <w:pPr>
+        <w:pStyle w:val="a7"/>
+        <w:numPr>
+          <w:ilvl w:val="0"/>
+          <w:numId w:val="27"/>
+        </w:numPr>
+        <w:spacing w:after="0" w:line="360" w:lineRule="auto"/>
+        <w:ind w:left="0" w:firstLine="709"/>
+        <w:jc w:val="both"/>
+        <w:rPr>
+          <w:rFonts w:ascii="Times New Roman" w:hAnsi="Times New Roman" w:cs="Times New Roman"/>
+          <w:bCs/>
+          <w:sz w:val="28"/>
+          <w:szCs w:val="28"/>
+        </w:rPr>
+      </w:pPr>
+      <w:r>
+        <w:rPr>
+          <w:rFonts w:ascii="Times New Roman" w:hAnsi="Times New Roman" w:cs="Times New Roman"/>
+          <w:bCs/>
+          <w:sz w:val="28"/>
+          <w:szCs w:val="28"/>
+        </w:rPr>
+        <w:t>добавление и удаление товара.</w:t>
+      </w:r>
+    </w:p>
     <w:p>
       <w:pPr>
         <w:spacing w:line="360" w:lineRule="auto"/>
@@ -12054,22 +12138,7 @@
         <w:pStyle w:val="af1"/>
       </w:pPr>
       <w:r>
-        <w:t xml:space="preserve">Конечными пользователями программы могут являться потребители, «обычные» люди (не имеющие статуса ИП), которые заходят </w:t>
-      </w:r>
-      <w:r>
-        <w:t>в систему</w:t>
-      </w:r>
-      <w:r>
-        <w:t>, чтобы посмотреть желаемый канцелярски</w:t>
-      </w:r>
-      <w:r>
-        <w:t>й</w:t>
-      </w:r>
-      <w:r>
-        <w:t xml:space="preserve"> товар и заказать его онлайн.</w:t>
-      </w:r>
-      <w:r>
-        <w:t xml:space="preserve"> Система может использоваться в магазинах для продавцов, администраторов.</w:t>
+        <w:t>Система может использоваться в магазинах для продавцов, администраторов.</w:t>
       </w:r>
     </w:p>
     <w:p>
@@ -12946,8 +13015,9 @@
       </w:r>
       <w:r>
         <w:rPr>
-          <w:b/>
+          <w:bCs/>
           <w:caps/>
+          <w:lang w:val="en-US"/>
         </w:rPr>
         <w:t>6</w:t>
       </w:r>
@@ -13282,39 +13352,7 @@
           <w:sz w:val="28"/>
           <w:szCs w:val="28"/>
         </w:rPr>
-        <w:t xml:space="preserve">Система может использоваться в </w:t>
-      </w:r>
-      <w:r>
-        <w:rPr>
-          <w:rFonts w:ascii="Times New Roman" w:hAnsi="Times New Roman" w:cs="Times New Roman"/>
-          <w:sz w:val="28"/>
-          <w:szCs w:val="28"/>
-        </w:rPr>
-        <w:t xml:space="preserve">различных </w:t>
-      </w:r>
-      <w:r>
-        <w:rPr>
-          <w:rFonts w:ascii="Times New Roman" w:hAnsi="Times New Roman" w:cs="Times New Roman"/>
-          <w:sz w:val="28"/>
-          <w:szCs w:val="28"/>
-        </w:rPr>
-        <w:t xml:space="preserve">магазинах </w:t>
-      </w:r>
-      <w:r>
-        <w:rPr>
-          <w:rFonts w:ascii="Times New Roman" w:hAnsi="Times New Roman" w:cs="Times New Roman"/>
-          <w:sz w:val="28"/>
-          <w:szCs w:val="28"/>
-        </w:rPr>
-        <w:t xml:space="preserve">канцелярских товаров </w:t>
-      </w:r>
-      <w:r>
-        <w:rPr>
-          <w:rFonts w:ascii="Times New Roman" w:hAnsi="Times New Roman" w:cs="Times New Roman"/>
-          <w:sz w:val="28"/>
-          <w:szCs w:val="28"/>
-        </w:rPr>
-        <w:t>для продавцов, администраторов.</w:t>
+        <w:t>Система может использоваться в различных магазинах канцелярских товаров для продавцов, администраторов.</w:t>
       </w:r>
     </w:p>
     <w:p>
@@ -14132,7 +14170,6 @@
                 <w:szCs w:val="18"/>
               </w:rPr>
             </w:pPr>
-            <w:proofErr w:type="spellStart"/>
             <w:r>
               <w:rPr>
                 <w:rFonts w:ascii="Times New Roman" w:hAnsi="Times New Roman" w:cs="Times New Roman"/>
@@ -14143,35 +14180,8 @@
                 <w:szCs w:val="18"/>
                 <w:lang w:val="en-AU" w:eastAsia="en-AU"/>
               </w:rPr>
-              <w:t>Название</w:t>
-            </w:r>
-            <w:proofErr w:type="spellEnd"/>
-            <w:r>
-              <w:rPr>
-                <w:rFonts w:ascii="Times New Roman" w:hAnsi="Times New Roman" w:cs="Times New Roman"/>
-                <w:b/>
-                <w:bCs/>
-                <w:color w:val="222222"/>
-                <w:sz w:val="18"/>
-                <w:szCs w:val="18"/>
-                <w:lang w:val="en-AU" w:eastAsia="en-AU"/>
-              </w:rPr>
-              <w:t xml:space="preserve"> </w:t>
-            </w:r>
-            <w:proofErr w:type="spellStart"/>
-            <w:r>
-              <w:rPr>
-                <w:rFonts w:ascii="Times New Roman" w:hAnsi="Times New Roman" w:cs="Times New Roman"/>
-                <w:b/>
-                <w:bCs/>
-                <w:color w:val="222222"/>
-                <w:sz w:val="18"/>
-                <w:szCs w:val="18"/>
-                <w:lang w:val="en-AU" w:eastAsia="en-AU"/>
-              </w:rPr>
-              <w:t>тестировани</w:t>
-            </w:r>
-            <w:proofErr w:type="spellEnd"/>
+              <w:t>Название тестировани</w:t>
+            </w:r>
             <w:r>
               <w:rPr>
                 <w:rFonts w:ascii="Times New Roman" w:hAnsi="Times New Roman" w:cs="Times New Roman"/>
@@ -14656,23 +14666,7 @@
                 <w:sz w:val="18"/>
                 <w:szCs w:val="18"/>
               </w:rPr>
-              <w:t xml:space="preserve">Откроются списки товаров </w:t>
-            </w:r>
-            <w:r>
-              <w:rPr>
-                <w:rFonts w:ascii="Times New Roman" w:hAnsi="Times New Roman" w:cs="Times New Roman"/>
-                <w:sz w:val="18"/>
-                <w:szCs w:val="18"/>
-              </w:rPr>
-              <w:t>категории</w:t>
-            </w:r>
-            <w:r>
-              <w:rPr>
-                <w:rFonts w:ascii="Times New Roman" w:hAnsi="Times New Roman" w:cs="Times New Roman"/>
-                <w:sz w:val="18"/>
-                <w:szCs w:val="18"/>
-              </w:rPr>
-              <w:t xml:space="preserve"> «Карандаши»</w:t>
+              <w:t>Откроются списки товаров категории «Карандаши»</w:t>
             </w:r>
           </w:p>
         </w:tc>
@@ -15092,27 +15086,7 @@
           <w:szCs w:val="28"/>
         </w:rPr>
         <w:lastRenderedPageBreak/>
-        <w:t xml:space="preserve">Тест-кейс </w:t>
-      </w:r>
-      <w:r>
-        <w:rPr>
-          <w:rFonts w:ascii="Times New Roman" w:hAnsi="Times New Roman" w:cs="Times New Roman"/>
-          <w:b/>
-          <w:bCs/>
-          <w:sz w:val="28"/>
-          <w:szCs w:val="28"/>
-        </w:rPr>
-        <w:t>2</w:t>
-      </w:r>
-      <w:r>
-        <w:rPr>
-          <w:rFonts w:ascii="Times New Roman" w:hAnsi="Times New Roman" w:cs="Times New Roman"/>
-          <w:b/>
-          <w:bCs/>
-          <w:sz w:val="28"/>
-          <w:szCs w:val="28"/>
-        </w:rPr>
-        <w:t>.</w:t>
+        <w:t>Тест-кейс 2.</w:t>
       </w:r>
     </w:p>
     <w:tbl>
@@ -15666,7 +15640,6 @@
                 <w:szCs w:val="18"/>
               </w:rPr>
             </w:pPr>
-            <w:proofErr w:type="spellStart"/>
             <w:r>
               <w:rPr>
                 <w:rFonts w:ascii="Times New Roman" w:hAnsi="Times New Roman" w:cs="Times New Roman"/>
@@ -15677,35 +15650,8 @@
                 <w:szCs w:val="18"/>
                 <w:lang w:val="en-AU" w:eastAsia="en-AU"/>
               </w:rPr>
-              <w:t>Название</w:t>
-            </w:r>
-            <w:proofErr w:type="spellEnd"/>
-            <w:r>
-              <w:rPr>
-                <w:rFonts w:ascii="Times New Roman" w:hAnsi="Times New Roman" w:cs="Times New Roman"/>
-                <w:b/>
-                <w:bCs/>
-                <w:color w:val="222222"/>
-                <w:sz w:val="18"/>
-                <w:szCs w:val="18"/>
-                <w:lang w:val="en-AU" w:eastAsia="en-AU"/>
-              </w:rPr>
-              <w:t xml:space="preserve"> </w:t>
-            </w:r>
-            <w:proofErr w:type="spellStart"/>
-            <w:r>
-              <w:rPr>
-                <w:rFonts w:ascii="Times New Roman" w:hAnsi="Times New Roman" w:cs="Times New Roman"/>
-                <w:b/>
-                <w:bCs/>
-                <w:color w:val="222222"/>
-                <w:sz w:val="18"/>
-                <w:szCs w:val="18"/>
-                <w:lang w:val="en-AU" w:eastAsia="en-AU"/>
-              </w:rPr>
-              <w:t>тестировани</w:t>
-            </w:r>
-            <w:proofErr w:type="spellEnd"/>
+              <w:t>Название тестировани</w:t>
+            </w:r>
             <w:r>
               <w:rPr>
                 <w:rFonts w:ascii="Times New Roman" w:hAnsi="Times New Roman" w:cs="Times New Roman"/>
@@ -15843,15 +15789,7 @@
                 <w:sz w:val="18"/>
                 <w:szCs w:val="18"/>
               </w:rPr>
-              <w:t xml:space="preserve">Необходимо убедиться, что система </w:t>
-            </w:r>
-            <w:r>
-              <w:rPr>
-                <w:rFonts w:ascii="Times New Roman" w:hAnsi="Times New Roman" w:cs="Times New Roman"/>
-                <w:sz w:val="18"/>
-                <w:szCs w:val="18"/>
-              </w:rPr>
-              <w:t>находит товар по вводу слова в поисковое поле</w:t>
+              <w:t>Необходимо убедиться, что система находит товар по вводу слова в поисковое поле</w:t>
             </w:r>
           </w:p>
         </w:tc>
@@ -16020,16 +15958,7 @@
                 <w:szCs w:val="18"/>
                 <w:lang w:eastAsia="en-AU"/>
               </w:rPr>
-              <w:t xml:space="preserve">Посмотреть </w:t>
-            </w:r>
-            <w:r>
-              <w:rPr>
-                <w:rFonts w:ascii="Times New Roman" w:hAnsi="Times New Roman" w:cs="Times New Roman"/>
-                <w:sz w:val="18"/>
-                <w:szCs w:val="18"/>
-                <w:lang w:eastAsia="en-AU"/>
-              </w:rPr>
-              <w:t>результат</w:t>
+              <w:t>Посмотреть результат</w:t>
             </w:r>
             <w:r>
               <w:rPr>
@@ -16182,55 +16111,7 @@
                 <w:sz w:val="18"/>
                 <w:szCs w:val="18"/>
               </w:rPr>
-              <w:t>Откро</w:t>
-            </w:r>
-            <w:r>
-              <w:rPr>
-                <w:rFonts w:ascii="Times New Roman" w:hAnsi="Times New Roman" w:cs="Times New Roman"/>
-                <w:sz w:val="18"/>
-                <w:szCs w:val="18"/>
-              </w:rPr>
-              <w:t xml:space="preserve">ется </w:t>
-            </w:r>
-            <w:r>
-              <w:rPr>
-                <w:rFonts w:ascii="Times New Roman" w:hAnsi="Times New Roman" w:cs="Times New Roman"/>
-                <w:sz w:val="18"/>
-                <w:szCs w:val="18"/>
-              </w:rPr>
-              <w:t>спис</w:t>
-            </w:r>
-            <w:r>
-              <w:rPr>
-                <w:rFonts w:ascii="Times New Roman" w:hAnsi="Times New Roman" w:cs="Times New Roman"/>
-                <w:sz w:val="18"/>
-                <w:szCs w:val="18"/>
-              </w:rPr>
-              <w:t>ок</w:t>
-            </w:r>
-            <w:r>
-              <w:rPr>
-                <w:rFonts w:ascii="Times New Roman" w:hAnsi="Times New Roman" w:cs="Times New Roman"/>
-                <w:sz w:val="18"/>
-                <w:szCs w:val="18"/>
-              </w:rPr>
-              <w:t xml:space="preserve"> товаров </w:t>
-            </w:r>
-            <w:r>
-              <w:rPr>
-                <w:rFonts w:ascii="Times New Roman" w:hAnsi="Times New Roman" w:cs="Times New Roman"/>
-                <w:sz w:val="18"/>
-                <w:szCs w:val="18"/>
-              </w:rPr>
-              <w:t xml:space="preserve">подходящее под слово </w:t>
-            </w:r>
-            <w:r>
-              <w:rPr>
-                <w:rFonts w:ascii="Times New Roman" w:hAnsi="Times New Roman" w:cs="Times New Roman"/>
-                <w:sz w:val="18"/>
-                <w:szCs w:val="18"/>
-              </w:rPr>
-              <w:t>«Карандаш»</w:t>
+              <w:t>Откроется список товаров подходящее под слово «Карандаш»</w:t>
             </w:r>
           </w:p>
         </w:tc>
@@ -16310,15 +16191,7 @@
                 <w:sz w:val="18"/>
                 <w:szCs w:val="18"/>
               </w:rPr>
-              <w:t>спис</w:t>
-            </w:r>
-            <w:r>
-              <w:rPr>
-                <w:rFonts w:ascii="Times New Roman" w:hAnsi="Times New Roman" w:cs="Times New Roman"/>
-                <w:sz w:val="18"/>
-                <w:szCs w:val="18"/>
-              </w:rPr>
-              <w:t>ок товаров со словом «Карандаш»</w:t>
+              <w:t>список товаров со словом «Карандаш»</w:t>
             </w:r>
           </w:p>
         </w:tc>
@@ -16635,27 +16508,7 @@
           <w:sz w:val="28"/>
           <w:szCs w:val="28"/>
         </w:rPr>
-        <w:t xml:space="preserve">Тест-кейс </w:t>
-      </w:r>
-      <w:r>
-        <w:rPr>
-          <w:rFonts w:ascii="Times New Roman" w:hAnsi="Times New Roman" w:cs="Times New Roman"/>
-          <w:b/>
-          <w:bCs/>
-          <w:sz w:val="28"/>
-          <w:szCs w:val="28"/>
-        </w:rPr>
-        <w:t>3</w:t>
-      </w:r>
-      <w:r>
-        <w:rPr>
-          <w:rFonts w:ascii="Times New Roman" w:hAnsi="Times New Roman" w:cs="Times New Roman"/>
-          <w:b/>
-          <w:bCs/>
-          <w:sz w:val="28"/>
-          <w:szCs w:val="28"/>
-        </w:rPr>
-        <w:t>.</w:t>
+        <w:t>Тест-кейс 3.</w:t>
       </w:r>
     </w:p>
     <w:tbl>
@@ -17106,15 +16959,7 @@
                 <w:sz w:val="18"/>
                 <w:szCs w:val="18"/>
               </w:rPr>
-              <w:t>СетьКанц-</w:t>
-            </w:r>
-            <w:r>
-              <w:rPr>
-                <w:rFonts w:ascii="Times New Roman" w:hAnsi="Times New Roman" w:cs="Times New Roman"/>
-                <w:sz w:val="18"/>
-                <w:szCs w:val="18"/>
-              </w:rPr>
-              <w:t>3</w:t>
+              <w:t>СетьКанц-3</w:t>
             </w:r>
           </w:p>
         </w:tc>
@@ -17217,7 +17062,6 @@
                 <w:szCs w:val="18"/>
               </w:rPr>
             </w:pPr>
-            <w:proofErr w:type="spellStart"/>
             <w:r>
               <w:rPr>
                 <w:rFonts w:ascii="Times New Roman" w:hAnsi="Times New Roman" w:cs="Times New Roman"/>
@@ -17228,35 +17072,8 @@
                 <w:szCs w:val="18"/>
                 <w:lang w:val="en-AU" w:eastAsia="en-AU"/>
               </w:rPr>
-              <w:t>Название</w:t>
-            </w:r>
-            <w:proofErr w:type="spellEnd"/>
-            <w:r>
-              <w:rPr>
-                <w:rFonts w:ascii="Times New Roman" w:hAnsi="Times New Roman" w:cs="Times New Roman"/>
-                <w:b/>
-                <w:bCs/>
-                <w:color w:val="222222"/>
-                <w:sz w:val="18"/>
-                <w:szCs w:val="18"/>
-                <w:lang w:val="en-AU" w:eastAsia="en-AU"/>
-              </w:rPr>
-              <w:t xml:space="preserve"> </w:t>
-            </w:r>
-            <w:proofErr w:type="spellStart"/>
-            <w:r>
-              <w:rPr>
-                <w:rFonts w:ascii="Times New Roman" w:hAnsi="Times New Roman" w:cs="Times New Roman"/>
-                <w:b/>
-                <w:bCs/>
-                <w:color w:val="222222"/>
-                <w:sz w:val="18"/>
-                <w:szCs w:val="18"/>
-                <w:lang w:val="en-AU" w:eastAsia="en-AU"/>
-              </w:rPr>
-              <w:t>тестировани</w:t>
-            </w:r>
-            <w:proofErr w:type="spellEnd"/>
+              <w:t>Название тестировани</w:t>
+            </w:r>
             <w:r>
               <w:rPr>
                 <w:rFonts w:ascii="Times New Roman" w:hAnsi="Times New Roman" w:cs="Times New Roman"/>
@@ -18178,27 +17995,7 @@
           <w:szCs w:val="28"/>
         </w:rPr>
         <w:lastRenderedPageBreak/>
-        <w:t xml:space="preserve">Тест-кейс </w:t>
-      </w:r>
-      <w:r>
-        <w:rPr>
-          <w:rFonts w:ascii="Times New Roman" w:hAnsi="Times New Roman" w:cs="Times New Roman"/>
-          <w:b/>
-          <w:bCs/>
-          <w:sz w:val="28"/>
-          <w:szCs w:val="28"/>
-        </w:rPr>
-        <w:t>4</w:t>
-      </w:r>
-      <w:r>
-        <w:rPr>
-          <w:rFonts w:ascii="Times New Roman" w:hAnsi="Times New Roman" w:cs="Times New Roman"/>
-          <w:b/>
-          <w:bCs/>
-          <w:sz w:val="28"/>
-          <w:szCs w:val="28"/>
-        </w:rPr>
-        <w:t>.</w:t>
+        <w:t>Тест-кейс 4.</w:t>
       </w:r>
     </w:p>
     <w:tbl>
@@ -18649,15 +18446,7 @@
                 <w:sz w:val="18"/>
                 <w:szCs w:val="18"/>
               </w:rPr>
-              <w:t>СетьКанц-</w:t>
-            </w:r>
-            <w:r>
-              <w:rPr>
-                <w:rFonts w:ascii="Times New Roman" w:hAnsi="Times New Roman" w:cs="Times New Roman"/>
-                <w:sz w:val="18"/>
-                <w:szCs w:val="18"/>
-              </w:rPr>
-              <w:t>4</w:t>
+              <w:t>СетьКанц-4</w:t>
             </w:r>
           </w:p>
         </w:tc>
@@ -18760,7 +18549,6 @@
                 <w:szCs w:val="18"/>
               </w:rPr>
             </w:pPr>
-            <w:proofErr w:type="spellStart"/>
             <w:r>
               <w:rPr>
                 <w:rFonts w:ascii="Times New Roman" w:hAnsi="Times New Roman" w:cs="Times New Roman"/>
@@ -18771,35 +18559,8 @@
                 <w:szCs w:val="18"/>
                 <w:lang w:val="en-AU" w:eastAsia="en-AU"/>
               </w:rPr>
-              <w:t>Название</w:t>
-            </w:r>
-            <w:proofErr w:type="spellEnd"/>
-            <w:r>
-              <w:rPr>
-                <w:rFonts w:ascii="Times New Roman" w:hAnsi="Times New Roman" w:cs="Times New Roman"/>
-                <w:b/>
-                <w:bCs/>
-                <w:color w:val="222222"/>
-                <w:sz w:val="18"/>
-                <w:szCs w:val="18"/>
-                <w:lang w:val="en-AU" w:eastAsia="en-AU"/>
-              </w:rPr>
-              <w:t xml:space="preserve"> </w:t>
-            </w:r>
-            <w:proofErr w:type="spellStart"/>
-            <w:r>
-              <w:rPr>
-                <w:rFonts w:ascii="Times New Roman" w:hAnsi="Times New Roman" w:cs="Times New Roman"/>
-                <w:b/>
-                <w:bCs/>
-                <w:color w:val="222222"/>
-                <w:sz w:val="18"/>
-                <w:szCs w:val="18"/>
-                <w:lang w:val="en-AU" w:eastAsia="en-AU"/>
-              </w:rPr>
-              <w:t>тестировани</w:t>
-            </w:r>
-            <w:proofErr w:type="spellEnd"/>
+              <w:t>Название тестировани</w:t>
+            </w:r>
             <w:r>
               <w:rPr>
                 <w:rFonts w:ascii="Times New Roman" w:hAnsi="Times New Roman" w:cs="Times New Roman"/>
@@ -18865,15 +18626,7 @@
                 <w:sz w:val="18"/>
                 <w:szCs w:val="18"/>
               </w:rPr>
-              <w:t xml:space="preserve">Проверка </w:t>
-            </w:r>
-            <w:r>
-              <w:rPr>
-                <w:rFonts w:ascii="Times New Roman" w:hAnsi="Times New Roman" w:cs="Times New Roman"/>
-                <w:sz w:val="18"/>
-                <w:szCs w:val="18"/>
-              </w:rPr>
-              <w:t>на регистрацию пользователя</w:t>
+              <w:t>Проверка на регистрацию пользователя</w:t>
             </w:r>
           </w:p>
         </w:tc>
@@ -18945,15 +18698,7 @@
                 <w:sz w:val="18"/>
                 <w:szCs w:val="18"/>
               </w:rPr>
-              <w:t xml:space="preserve">Необходимо убедиться, что система работоспособна и даёт </w:t>
-            </w:r>
-            <w:r>
-              <w:rPr>
-                <w:rFonts w:ascii="Times New Roman" w:hAnsi="Times New Roman" w:cs="Times New Roman"/>
-                <w:sz w:val="18"/>
-                <w:szCs w:val="18"/>
-              </w:rPr>
-              <w:t>зарегистрироваться пользователю</w:t>
+              <w:t>Необходимо убедиться, что система работоспособна и даёт зарегистрироваться пользователю</w:t>
             </w:r>
           </w:p>
         </w:tc>
@@ -19758,27 +19503,7 @@
           <w:sz w:val="28"/>
           <w:szCs w:val="28"/>
         </w:rPr>
-        <w:t xml:space="preserve">Тест-кейс </w:t>
-      </w:r>
-      <w:r>
-        <w:rPr>
-          <w:rFonts w:ascii="Times New Roman" w:hAnsi="Times New Roman" w:cs="Times New Roman"/>
-          <w:b/>
-          <w:bCs/>
-          <w:sz w:val="28"/>
-          <w:szCs w:val="28"/>
-        </w:rPr>
-        <w:t>5</w:t>
-      </w:r>
-      <w:r>
-        <w:rPr>
-          <w:rFonts w:ascii="Times New Roman" w:hAnsi="Times New Roman" w:cs="Times New Roman"/>
-          <w:b/>
-          <w:bCs/>
-          <w:sz w:val="28"/>
-          <w:szCs w:val="28"/>
-        </w:rPr>
-        <w:t>.</w:t>
+        <w:t>Тест-кейс 5.</w:t>
       </w:r>
     </w:p>
     <w:tbl>
@@ -20229,15 +19954,7 @@
                 <w:sz w:val="18"/>
                 <w:szCs w:val="18"/>
               </w:rPr>
-              <w:t>СетьКанц-</w:t>
-            </w:r>
-            <w:r>
-              <w:rPr>
-                <w:rFonts w:ascii="Times New Roman" w:hAnsi="Times New Roman" w:cs="Times New Roman"/>
-                <w:sz w:val="18"/>
-                <w:szCs w:val="18"/>
-              </w:rPr>
-              <w:t>5</w:t>
+              <w:t>СетьКанц-5</w:t>
             </w:r>
           </w:p>
         </w:tc>
@@ -20340,7 +20057,6 @@
                 <w:szCs w:val="18"/>
               </w:rPr>
             </w:pPr>
-            <w:proofErr w:type="spellStart"/>
             <w:r>
               <w:rPr>
                 <w:rFonts w:ascii="Times New Roman" w:hAnsi="Times New Roman" w:cs="Times New Roman"/>
@@ -20351,35 +20067,8 @@
                 <w:szCs w:val="18"/>
                 <w:lang w:val="en-AU" w:eastAsia="en-AU"/>
               </w:rPr>
-              <w:t>Название</w:t>
-            </w:r>
-            <w:proofErr w:type="spellEnd"/>
-            <w:r>
-              <w:rPr>
-                <w:rFonts w:ascii="Times New Roman" w:hAnsi="Times New Roman" w:cs="Times New Roman"/>
-                <w:b/>
-                <w:bCs/>
-                <w:color w:val="222222"/>
-                <w:sz w:val="18"/>
-                <w:szCs w:val="18"/>
-                <w:lang w:val="en-AU" w:eastAsia="en-AU"/>
-              </w:rPr>
-              <w:t xml:space="preserve"> </w:t>
-            </w:r>
-            <w:proofErr w:type="spellStart"/>
-            <w:r>
-              <w:rPr>
-                <w:rFonts w:ascii="Times New Roman" w:hAnsi="Times New Roman" w:cs="Times New Roman"/>
-                <w:b/>
-                <w:bCs/>
-                <w:color w:val="222222"/>
-                <w:sz w:val="18"/>
-                <w:szCs w:val="18"/>
-                <w:lang w:val="en-AU" w:eastAsia="en-AU"/>
-              </w:rPr>
-              <w:t>тестировани</w:t>
-            </w:r>
-            <w:proofErr w:type="spellEnd"/>
+              <w:t>Название тестировани</w:t>
+            </w:r>
             <w:r>
               <w:rPr>
                 <w:rFonts w:ascii="Times New Roman" w:hAnsi="Times New Roman" w:cs="Times New Roman"/>
@@ -20445,15 +20134,7 @@
                 <w:sz w:val="18"/>
                 <w:szCs w:val="18"/>
               </w:rPr>
-              <w:t>Проверка в</w:t>
-            </w:r>
-            <w:r>
-              <w:rPr>
-                <w:rFonts w:ascii="Times New Roman" w:hAnsi="Times New Roman" w:cs="Times New Roman"/>
-                <w:sz w:val="18"/>
-                <w:szCs w:val="18"/>
-              </w:rPr>
-              <w:t>ыхода из панели администратора</w:t>
+              <w:t>Проверка выхода из панели администратора</w:t>
             </w:r>
           </w:p>
         </w:tc>
@@ -20525,47 +20206,7 @@
                 <w:sz w:val="18"/>
                 <w:szCs w:val="18"/>
               </w:rPr>
-              <w:t>Необходимо убедиться, что система работоспособна и даёт возможность в</w:t>
-            </w:r>
-            <w:r>
-              <w:rPr>
-                <w:rFonts w:ascii="Times New Roman" w:hAnsi="Times New Roman" w:cs="Times New Roman"/>
-                <w:sz w:val="18"/>
-                <w:szCs w:val="18"/>
-              </w:rPr>
-              <w:t>ыхода</w:t>
-            </w:r>
-            <w:r>
-              <w:rPr>
-                <w:rFonts w:ascii="Times New Roman" w:hAnsi="Times New Roman" w:cs="Times New Roman"/>
-                <w:sz w:val="18"/>
-                <w:szCs w:val="18"/>
-              </w:rPr>
-              <w:t xml:space="preserve"> </w:t>
-            </w:r>
-            <w:r>
-              <w:rPr>
-                <w:rFonts w:ascii="Times New Roman" w:hAnsi="Times New Roman" w:cs="Times New Roman"/>
-                <w:sz w:val="18"/>
-                <w:szCs w:val="18"/>
-              </w:rPr>
-              <w:t>из</w:t>
-            </w:r>
-            <w:r>
-              <w:rPr>
-                <w:rFonts w:ascii="Times New Roman" w:hAnsi="Times New Roman" w:cs="Times New Roman"/>
-                <w:sz w:val="18"/>
-                <w:szCs w:val="18"/>
-              </w:rPr>
-              <w:t xml:space="preserve"> профил</w:t>
-            </w:r>
-            <w:r>
-              <w:rPr>
-                <w:rFonts w:ascii="Times New Roman" w:hAnsi="Times New Roman" w:cs="Times New Roman"/>
-                <w:sz w:val="18"/>
-                <w:szCs w:val="18"/>
-              </w:rPr>
-              <w:t>я</w:t>
+              <w:t>Необходимо убедиться, что система работоспособна и даёт возможность выхода из профиля</w:t>
             </w:r>
           </w:p>
         </w:tc>
@@ -20959,15 +20600,7 @@
                 <w:sz w:val="18"/>
                 <w:szCs w:val="18"/>
               </w:rPr>
-              <w:t>За</w:t>
-            </w:r>
-            <w:r>
-              <w:rPr>
-                <w:rFonts w:ascii="Times New Roman" w:hAnsi="Times New Roman" w:cs="Times New Roman"/>
-                <w:sz w:val="18"/>
-                <w:szCs w:val="18"/>
-              </w:rPr>
-              <w:t>крылась администраторская панель</w:t>
+              <w:t>Закрылась администраторская панель</w:t>
             </w:r>
           </w:p>
         </w:tc>
@@ -21293,27 +20926,7 @@
           <w:szCs w:val="28"/>
         </w:rPr>
         <w:lastRenderedPageBreak/>
-        <w:t xml:space="preserve">Тест-кейс </w:t>
-      </w:r>
-      <w:r>
-        <w:rPr>
-          <w:rFonts w:ascii="Times New Roman" w:hAnsi="Times New Roman" w:cs="Times New Roman"/>
-          <w:b/>
-          <w:bCs/>
-          <w:sz w:val="28"/>
-          <w:szCs w:val="28"/>
-        </w:rPr>
-        <w:t>6</w:t>
-      </w:r>
-      <w:r>
-        <w:rPr>
-          <w:rFonts w:ascii="Times New Roman" w:hAnsi="Times New Roman" w:cs="Times New Roman"/>
-          <w:b/>
-          <w:bCs/>
-          <w:sz w:val="28"/>
-          <w:szCs w:val="28"/>
-        </w:rPr>
-        <w:t>.</w:t>
+        <w:t>Тест-кейс 6.</w:t>
       </w:r>
     </w:p>
     <w:tbl>
@@ -21764,15 +21377,7 @@
                 <w:sz w:val="18"/>
                 <w:szCs w:val="18"/>
               </w:rPr>
-              <w:t>СетьКанц-</w:t>
-            </w:r>
-            <w:r>
-              <w:rPr>
-                <w:rFonts w:ascii="Times New Roman" w:hAnsi="Times New Roman" w:cs="Times New Roman"/>
-                <w:sz w:val="18"/>
-                <w:szCs w:val="18"/>
-              </w:rPr>
-              <w:t>6</w:t>
+              <w:t>СетьКанц-6</w:t>
             </w:r>
           </w:p>
         </w:tc>
@@ -21875,7 +21480,6 @@
                 <w:szCs w:val="18"/>
               </w:rPr>
             </w:pPr>
-            <w:proofErr w:type="spellStart"/>
             <w:r>
               <w:rPr>
                 <w:rFonts w:ascii="Times New Roman" w:hAnsi="Times New Roman" w:cs="Times New Roman"/>
@@ -21886,35 +21490,8 @@
                 <w:szCs w:val="18"/>
                 <w:lang w:val="en-AU" w:eastAsia="en-AU"/>
               </w:rPr>
-              <w:t>Название</w:t>
-            </w:r>
-            <w:proofErr w:type="spellEnd"/>
-            <w:r>
-              <w:rPr>
-                <w:rFonts w:ascii="Times New Roman" w:hAnsi="Times New Roman" w:cs="Times New Roman"/>
-                <w:b/>
-                <w:bCs/>
-                <w:color w:val="222222"/>
-                <w:sz w:val="18"/>
-                <w:szCs w:val="18"/>
-                <w:lang w:val="en-AU" w:eastAsia="en-AU"/>
-              </w:rPr>
-              <w:t xml:space="preserve"> </w:t>
-            </w:r>
-            <w:proofErr w:type="spellStart"/>
-            <w:r>
-              <w:rPr>
-                <w:rFonts w:ascii="Times New Roman" w:hAnsi="Times New Roman" w:cs="Times New Roman"/>
-                <w:b/>
-                <w:bCs/>
-                <w:color w:val="222222"/>
-                <w:sz w:val="18"/>
-                <w:szCs w:val="18"/>
-                <w:lang w:val="en-AU" w:eastAsia="en-AU"/>
-              </w:rPr>
-              <w:t>тестировани</w:t>
-            </w:r>
-            <w:proofErr w:type="spellEnd"/>
+              <w:t>Название тестировани</w:t>
+            </w:r>
             <w:r>
               <w:rPr>
                 <w:rFonts w:ascii="Times New Roman" w:hAnsi="Times New Roman" w:cs="Times New Roman"/>
@@ -21980,15 +21557,7 @@
                 <w:sz w:val="18"/>
                 <w:szCs w:val="18"/>
               </w:rPr>
-              <w:t xml:space="preserve">Проверка </w:t>
-            </w:r>
-            <w:r>
-              <w:rPr>
-                <w:rFonts w:ascii="Times New Roman" w:hAnsi="Times New Roman" w:cs="Times New Roman"/>
-                <w:sz w:val="18"/>
-                <w:szCs w:val="18"/>
-              </w:rPr>
-              <w:t>на просмотр списка магазинов</w:t>
+              <w:t>Проверка на просмотр списка магазинов</w:t>
             </w:r>
           </w:p>
         </w:tc>
@@ -22060,15 +21629,7 @@
                 <w:sz w:val="18"/>
                 <w:szCs w:val="18"/>
               </w:rPr>
-              <w:t xml:space="preserve">Необходимо убедиться, что система работоспособна и даёт возможность </w:t>
-            </w:r>
-            <w:r>
-              <w:rPr>
-                <w:rFonts w:ascii="Times New Roman" w:hAnsi="Times New Roman" w:cs="Times New Roman"/>
-                <w:sz w:val="18"/>
-                <w:szCs w:val="18"/>
-              </w:rPr>
-              <w:t>просмотра списка магазинов</w:t>
+              <w:t>Необходимо убедиться, что система работоспособна и даёт возможность просмотра списка магазинов</w:t>
             </w:r>
           </w:p>
         </w:tc>
@@ -22171,43 +21732,7 @@
                 <w:szCs w:val="18"/>
                 <w:lang w:eastAsia="en-AU"/>
               </w:rPr>
-              <w:t xml:space="preserve">Шаг </w:t>
-            </w:r>
-            <w:r>
-              <w:rPr>
-                <w:rFonts w:ascii="Times New Roman" w:hAnsi="Times New Roman" w:cs="Times New Roman"/>
-                <w:sz w:val="18"/>
-                <w:szCs w:val="18"/>
-                <w:lang w:eastAsia="en-AU"/>
-              </w:rPr>
-              <w:t>2</w:t>
-            </w:r>
-            <w:r>
-              <w:rPr>
-                <w:rFonts w:ascii="Times New Roman" w:hAnsi="Times New Roman" w:cs="Times New Roman"/>
-                <w:sz w:val="18"/>
-                <w:szCs w:val="18"/>
-                <w:lang w:eastAsia="en-AU"/>
-              </w:rPr>
-              <w:t>. Нажать кнопку «</w:t>
-            </w:r>
-            <w:r>
-              <w:rPr>
-                <w:rFonts w:ascii="Times New Roman" w:hAnsi="Times New Roman" w:cs="Times New Roman"/>
-                <w:sz w:val="18"/>
-                <w:szCs w:val="18"/>
-                <w:lang w:eastAsia="en-AU"/>
-              </w:rPr>
-              <w:t>Магазины</w:t>
-            </w:r>
-            <w:r>
-              <w:rPr>
-                <w:rFonts w:ascii="Times New Roman" w:hAnsi="Times New Roman" w:cs="Times New Roman"/>
-                <w:sz w:val="18"/>
-                <w:szCs w:val="18"/>
-                <w:lang w:eastAsia="en-AU"/>
-              </w:rPr>
-              <w:t>»</w:t>
+              <w:t>Шаг 2. Нажать кнопку «Магазины»</w:t>
             </w:r>
           </w:p>
           <w:p>
@@ -22786,27 +22311,7 @@
           <w:sz w:val="28"/>
           <w:szCs w:val="28"/>
         </w:rPr>
-        <w:t xml:space="preserve">Тест-кейс </w:t>
-      </w:r>
-      <w:r>
-        <w:rPr>
-          <w:rFonts w:ascii="Times New Roman" w:hAnsi="Times New Roman" w:cs="Times New Roman"/>
-          <w:b/>
-          <w:bCs/>
-          <w:sz w:val="28"/>
-          <w:szCs w:val="28"/>
-        </w:rPr>
-        <w:t>7</w:t>
-      </w:r>
-      <w:r>
-        <w:rPr>
-          <w:rFonts w:ascii="Times New Roman" w:hAnsi="Times New Roman" w:cs="Times New Roman"/>
-          <w:b/>
-          <w:bCs/>
-          <w:sz w:val="28"/>
-          <w:szCs w:val="28"/>
-        </w:rPr>
-        <w:t>.</w:t>
+        <w:t>Тест-кейс 7.</w:t>
       </w:r>
     </w:p>
     <w:tbl>
@@ -23368,7 +22873,6 @@
                 <w:szCs w:val="18"/>
               </w:rPr>
             </w:pPr>
-            <w:proofErr w:type="spellStart"/>
             <w:r>
               <w:rPr>
                 <w:rFonts w:ascii="Times New Roman" w:hAnsi="Times New Roman" w:cs="Times New Roman"/>
@@ -23379,35 +22883,8 @@
                 <w:szCs w:val="18"/>
                 <w:lang w:val="en-AU" w:eastAsia="en-AU"/>
               </w:rPr>
-              <w:t>Название</w:t>
-            </w:r>
-            <w:proofErr w:type="spellEnd"/>
-            <w:r>
-              <w:rPr>
-                <w:rFonts w:ascii="Times New Roman" w:hAnsi="Times New Roman" w:cs="Times New Roman"/>
-                <w:b/>
-                <w:bCs/>
-                <w:color w:val="222222"/>
-                <w:sz w:val="18"/>
-                <w:szCs w:val="18"/>
-                <w:lang w:val="en-AU" w:eastAsia="en-AU"/>
-              </w:rPr>
-              <w:t xml:space="preserve"> </w:t>
-            </w:r>
-            <w:proofErr w:type="spellStart"/>
-            <w:r>
-              <w:rPr>
-                <w:rFonts w:ascii="Times New Roman" w:hAnsi="Times New Roman" w:cs="Times New Roman"/>
-                <w:b/>
-                <w:bCs/>
-                <w:color w:val="222222"/>
-                <w:sz w:val="18"/>
-                <w:szCs w:val="18"/>
-                <w:lang w:val="en-AU" w:eastAsia="en-AU"/>
-              </w:rPr>
-              <w:t>тестировани</w:t>
-            </w:r>
-            <w:proofErr w:type="spellEnd"/>
+              <w:t>Название тестировани</w:t>
+            </w:r>
             <w:r>
               <w:rPr>
                 <w:rFonts w:ascii="Times New Roman" w:hAnsi="Times New Roman" w:cs="Times New Roman"/>
@@ -23561,15 +23038,7 @@
                 <w:sz w:val="18"/>
                 <w:szCs w:val="18"/>
               </w:rPr>
-              <w:t xml:space="preserve">Необходимо убедиться, что система работоспособна и </w:t>
-            </w:r>
-            <w:r>
-              <w:rPr>
-                <w:rFonts w:ascii="Times New Roman" w:hAnsi="Times New Roman" w:cs="Times New Roman"/>
-                <w:sz w:val="18"/>
-                <w:szCs w:val="18"/>
-              </w:rPr>
-              <w:t>добавляет данные о товаре</w:t>
+              <w:t>Необходимо убедиться, что система работоспособна и добавляет данные о товаре</w:t>
             </w:r>
           </w:p>
         </w:tc>
@@ -23728,25 +23197,7 @@
                 <w:szCs w:val="18"/>
                 <w:lang w:eastAsia="en-AU"/>
               </w:rPr>
-              <w:t xml:space="preserve">Выбрать категорию и </w:t>
-            </w:r>
-            <w:r>
-              <w:rPr>
-                <w:rFonts w:ascii="Times New Roman" w:hAnsi="Times New Roman" w:cs="Times New Roman"/>
-                <w:sz w:val="18"/>
-                <w:szCs w:val="18"/>
-                <w:lang w:eastAsia="en-AU"/>
-              </w:rPr>
-              <w:t>единицу измерения</w:t>
-            </w:r>
-            <w:r>
-              <w:rPr>
-                <w:rFonts w:ascii="Times New Roman" w:hAnsi="Times New Roman" w:cs="Times New Roman"/>
-                <w:sz w:val="18"/>
-                <w:szCs w:val="18"/>
-                <w:lang w:eastAsia="en-AU"/>
-              </w:rPr>
-              <w:t>, написать название и цену</w:t>
+              <w:t>Выбрать категорию и единицу измерения, написать название и цену</w:t>
             </w:r>
           </w:p>
           <w:p>
@@ -24338,27 +23789,7 @@
           <w:szCs w:val="28"/>
         </w:rPr>
         <w:lastRenderedPageBreak/>
-        <w:t xml:space="preserve">Тест-кейс </w:t>
-      </w:r>
-      <w:r>
-        <w:rPr>
-          <w:rFonts w:ascii="Times New Roman" w:hAnsi="Times New Roman" w:cs="Times New Roman"/>
-          <w:b/>
-          <w:bCs/>
-          <w:sz w:val="28"/>
-          <w:szCs w:val="28"/>
-        </w:rPr>
-        <w:t>8</w:t>
-      </w:r>
-      <w:r>
-        <w:rPr>
-          <w:rFonts w:ascii="Times New Roman" w:hAnsi="Times New Roman" w:cs="Times New Roman"/>
-          <w:b/>
-          <w:bCs/>
-          <w:sz w:val="28"/>
-          <w:szCs w:val="28"/>
-        </w:rPr>
-        <w:t>.</w:t>
+        <w:t>Тест-кейс 8.</w:t>
       </w:r>
     </w:p>
     <w:tbl>
@@ -24809,15 +24240,7 @@
                 <w:sz w:val="18"/>
                 <w:szCs w:val="18"/>
               </w:rPr>
-              <w:t>СетьКанц-</w:t>
-            </w:r>
-            <w:r>
-              <w:rPr>
-                <w:rFonts w:ascii="Times New Roman" w:hAnsi="Times New Roman" w:cs="Times New Roman"/>
-                <w:sz w:val="18"/>
-                <w:szCs w:val="18"/>
-              </w:rPr>
-              <w:t>8</w:t>
+              <w:t>СетьКанц-8</w:t>
             </w:r>
           </w:p>
         </w:tc>
@@ -24920,7 +24343,6 @@
                 <w:szCs w:val="18"/>
               </w:rPr>
             </w:pPr>
-            <w:proofErr w:type="spellStart"/>
             <w:r>
               <w:rPr>
                 <w:rFonts w:ascii="Times New Roman" w:hAnsi="Times New Roman" w:cs="Times New Roman"/>
@@ -24931,35 +24353,8 @@
                 <w:szCs w:val="18"/>
                 <w:lang w:val="en-AU" w:eastAsia="en-AU"/>
               </w:rPr>
-              <w:t>Название</w:t>
-            </w:r>
-            <w:proofErr w:type="spellEnd"/>
-            <w:r>
-              <w:rPr>
-                <w:rFonts w:ascii="Times New Roman" w:hAnsi="Times New Roman" w:cs="Times New Roman"/>
-                <w:b/>
-                <w:bCs/>
-                <w:color w:val="222222"/>
-                <w:sz w:val="18"/>
-                <w:szCs w:val="18"/>
-                <w:lang w:val="en-AU" w:eastAsia="en-AU"/>
-              </w:rPr>
-              <w:t xml:space="preserve"> </w:t>
-            </w:r>
-            <w:proofErr w:type="spellStart"/>
-            <w:r>
-              <w:rPr>
-                <w:rFonts w:ascii="Times New Roman" w:hAnsi="Times New Roman" w:cs="Times New Roman"/>
-                <w:b/>
-                <w:bCs/>
-                <w:color w:val="222222"/>
-                <w:sz w:val="18"/>
-                <w:szCs w:val="18"/>
-                <w:lang w:val="en-AU" w:eastAsia="en-AU"/>
-              </w:rPr>
-              <w:t>тестировани</w:t>
-            </w:r>
-            <w:proofErr w:type="spellEnd"/>
+              <w:t>Название тестировани</w:t>
+            </w:r>
             <w:r>
               <w:rPr>
                 <w:rFonts w:ascii="Times New Roman" w:hAnsi="Times New Roman" w:cs="Times New Roman"/>
@@ -25025,23 +24420,7 @@
                 <w:sz w:val="18"/>
                 <w:szCs w:val="18"/>
               </w:rPr>
-              <w:t xml:space="preserve">Проверка </w:t>
-            </w:r>
-            <w:r>
-              <w:rPr>
-                <w:rFonts w:ascii="Times New Roman" w:hAnsi="Times New Roman" w:cs="Times New Roman"/>
-                <w:sz w:val="18"/>
-                <w:szCs w:val="18"/>
-              </w:rPr>
-              <w:t>на удаление товара</w:t>
-            </w:r>
-            <w:r>
-              <w:rPr>
-                <w:rFonts w:ascii="Times New Roman" w:hAnsi="Times New Roman" w:cs="Times New Roman"/>
-                <w:sz w:val="18"/>
-                <w:szCs w:val="18"/>
-              </w:rPr>
-              <w:t xml:space="preserve"> в панели администратора</w:t>
+              <w:t>Проверка на удаление товара в панели администратора</w:t>
             </w:r>
           </w:p>
         </w:tc>
@@ -25113,23 +24492,7 @@
                 <w:sz w:val="18"/>
                 <w:szCs w:val="18"/>
               </w:rPr>
-              <w:t xml:space="preserve">Необходимо убедиться, что система работоспособна и </w:t>
-            </w:r>
-            <w:r>
-              <w:rPr>
-                <w:rFonts w:ascii="Times New Roman" w:hAnsi="Times New Roman" w:cs="Times New Roman"/>
-                <w:sz w:val="18"/>
-                <w:szCs w:val="18"/>
-              </w:rPr>
-              <w:t>удаляет</w:t>
-            </w:r>
-            <w:r>
-              <w:rPr>
-                <w:rFonts w:ascii="Times New Roman" w:hAnsi="Times New Roman" w:cs="Times New Roman"/>
-                <w:sz w:val="18"/>
-                <w:szCs w:val="18"/>
-              </w:rPr>
-              <w:t xml:space="preserve"> товар</w:t>
+              <w:t>Необходимо убедиться, что система работоспособна и удаляет товар</w:t>
             </w:r>
           </w:p>
         </w:tc>
@@ -25279,16 +24642,7 @@
                 <w:szCs w:val="18"/>
                 <w:lang w:eastAsia="en-AU"/>
               </w:rPr>
-              <w:t xml:space="preserve">Шаг 3. Выбрать </w:t>
-            </w:r>
-            <w:r>
-              <w:rPr>
-                <w:rFonts w:ascii="Times New Roman" w:hAnsi="Times New Roman" w:cs="Times New Roman"/>
-                <w:sz w:val="18"/>
-                <w:szCs w:val="18"/>
-                <w:lang w:eastAsia="en-AU"/>
-              </w:rPr>
-              <w:t>строку</w:t>
+              <w:t>Шаг 3. Выбрать строку</w:t>
             </w:r>
           </w:p>
           <w:p>
@@ -25498,23 +24852,7 @@
                 <w:sz w:val="18"/>
                 <w:szCs w:val="18"/>
               </w:rPr>
-              <w:t xml:space="preserve">Система </w:t>
-            </w:r>
-            <w:r>
-              <w:rPr>
-                <w:rFonts w:ascii="Times New Roman" w:hAnsi="Times New Roman" w:cs="Times New Roman"/>
-                <w:sz w:val="18"/>
-                <w:szCs w:val="18"/>
-              </w:rPr>
-              <w:t>удалит</w:t>
-            </w:r>
-            <w:r>
-              <w:rPr>
-                <w:rFonts w:ascii="Times New Roman" w:hAnsi="Times New Roman" w:cs="Times New Roman"/>
-                <w:sz w:val="18"/>
-                <w:szCs w:val="18"/>
-              </w:rPr>
-              <w:t xml:space="preserve"> товар</w:t>
+              <w:t>Система удалит товар</w:t>
             </w:r>
           </w:p>
         </w:tc>
@@ -25586,23 +24924,7 @@
                 <w:sz w:val="18"/>
                 <w:szCs w:val="18"/>
               </w:rPr>
-              <w:t xml:space="preserve">Система </w:t>
-            </w:r>
-            <w:r>
-              <w:rPr>
-                <w:rFonts w:ascii="Times New Roman" w:hAnsi="Times New Roman" w:cs="Times New Roman"/>
-                <w:sz w:val="18"/>
-                <w:szCs w:val="18"/>
-              </w:rPr>
-              <w:t>удал</w:t>
-            </w:r>
-            <w:r>
-              <w:rPr>
-                <w:rFonts w:ascii="Times New Roman" w:hAnsi="Times New Roman" w:cs="Times New Roman"/>
-                <w:sz w:val="18"/>
-                <w:szCs w:val="18"/>
-              </w:rPr>
-              <w:t>ила товар</w:t>
+              <w:t>Система удалила товар</w:t>
             </w:r>
           </w:p>
         </w:tc>
@@ -25927,27 +25249,7 @@
           <w:sz w:val="28"/>
           <w:szCs w:val="28"/>
         </w:rPr>
-        <w:t xml:space="preserve">Тест-кейс </w:t>
-      </w:r>
-      <w:r>
-        <w:rPr>
-          <w:rFonts w:ascii="Times New Roman" w:hAnsi="Times New Roman" w:cs="Times New Roman"/>
-          <w:b/>
-          <w:bCs/>
-          <w:sz w:val="28"/>
-          <w:szCs w:val="28"/>
-        </w:rPr>
-        <w:t>9</w:t>
-      </w:r>
-      <w:r>
-        <w:rPr>
-          <w:rFonts w:ascii="Times New Roman" w:hAnsi="Times New Roman" w:cs="Times New Roman"/>
-          <w:b/>
-          <w:bCs/>
-          <w:sz w:val="28"/>
-          <w:szCs w:val="28"/>
-        </w:rPr>
-        <w:t>.</w:t>
+        <w:t>Тест-кейс 9.</w:t>
       </w:r>
     </w:p>
     <w:tbl>
@@ -26398,15 +25700,7 @@
                 <w:sz w:val="18"/>
                 <w:szCs w:val="18"/>
               </w:rPr>
-              <w:t>СетьКанц-</w:t>
-            </w:r>
-            <w:r>
-              <w:rPr>
-                <w:rFonts w:ascii="Times New Roman" w:hAnsi="Times New Roman" w:cs="Times New Roman"/>
-                <w:sz w:val="18"/>
-                <w:szCs w:val="18"/>
-              </w:rPr>
-              <w:t>9</w:t>
+              <w:t>СетьКанц-9</w:t>
             </w:r>
           </w:p>
         </w:tc>
@@ -26509,7 +25803,6 @@
                 <w:szCs w:val="18"/>
               </w:rPr>
             </w:pPr>
-            <w:proofErr w:type="spellStart"/>
             <w:r>
               <w:rPr>
                 <w:rFonts w:ascii="Times New Roman" w:hAnsi="Times New Roman" w:cs="Times New Roman"/>
@@ -26520,35 +25813,8 @@
                 <w:szCs w:val="18"/>
                 <w:lang w:val="en-AU" w:eastAsia="en-AU"/>
               </w:rPr>
-              <w:t>Название</w:t>
-            </w:r>
-            <w:proofErr w:type="spellEnd"/>
-            <w:r>
-              <w:rPr>
-                <w:rFonts w:ascii="Times New Roman" w:hAnsi="Times New Roman" w:cs="Times New Roman"/>
-                <w:b/>
-                <w:bCs/>
-                <w:color w:val="222222"/>
-                <w:sz w:val="18"/>
-                <w:szCs w:val="18"/>
-                <w:lang w:val="en-AU" w:eastAsia="en-AU"/>
-              </w:rPr>
-              <w:t xml:space="preserve"> </w:t>
-            </w:r>
-            <w:proofErr w:type="spellStart"/>
-            <w:r>
-              <w:rPr>
-                <w:rFonts w:ascii="Times New Roman" w:hAnsi="Times New Roman" w:cs="Times New Roman"/>
-                <w:b/>
-                <w:bCs/>
-                <w:color w:val="222222"/>
-                <w:sz w:val="18"/>
-                <w:szCs w:val="18"/>
-                <w:lang w:val="en-AU" w:eastAsia="en-AU"/>
-              </w:rPr>
-              <w:t>тестировани</w:t>
-            </w:r>
-            <w:proofErr w:type="spellEnd"/>
+              <w:t>Название тестировани</w:t>
+            </w:r>
             <w:r>
               <w:rPr>
                 <w:rFonts w:ascii="Times New Roman" w:hAnsi="Times New Roman" w:cs="Times New Roman"/>
@@ -26614,23 +25880,7 @@
                 <w:sz w:val="18"/>
                 <w:szCs w:val="18"/>
               </w:rPr>
-              <w:t xml:space="preserve">Проверка </w:t>
-            </w:r>
-            <w:r>
-              <w:rPr>
-                <w:rFonts w:ascii="Times New Roman" w:hAnsi="Times New Roman" w:cs="Times New Roman"/>
-                <w:sz w:val="18"/>
-                <w:szCs w:val="18"/>
-              </w:rPr>
-              <w:t>на сохранение</w:t>
-            </w:r>
-            <w:r>
-              <w:rPr>
-                <w:rFonts w:ascii="Times New Roman" w:hAnsi="Times New Roman" w:cs="Times New Roman"/>
-                <w:sz w:val="18"/>
-                <w:szCs w:val="18"/>
-              </w:rPr>
-              <w:t xml:space="preserve"> значений в панели администратора</w:t>
+              <w:t>Проверка на сохранение значений в панели администратора</w:t>
             </w:r>
           </w:p>
         </w:tc>
@@ -26702,23 +25952,7 @@
                 <w:sz w:val="18"/>
                 <w:szCs w:val="18"/>
               </w:rPr>
-              <w:t xml:space="preserve">Необходимо убедиться, что система работоспособна и </w:t>
-            </w:r>
-            <w:r>
-              <w:rPr>
-                <w:rFonts w:ascii="Times New Roman" w:hAnsi="Times New Roman" w:cs="Times New Roman"/>
-                <w:sz w:val="18"/>
-                <w:szCs w:val="18"/>
-              </w:rPr>
-              <w:t>сохраняет</w:t>
-            </w:r>
-            <w:r>
-              <w:rPr>
-                <w:rFonts w:ascii="Times New Roman" w:hAnsi="Times New Roman" w:cs="Times New Roman"/>
-                <w:sz w:val="18"/>
-                <w:szCs w:val="18"/>
-              </w:rPr>
-              <w:t xml:space="preserve"> данные о товаре</w:t>
+              <w:t>Необходимо убедиться, что система работоспособна и сохраняет данные о товаре</w:t>
             </w:r>
           </w:p>
         </w:tc>
@@ -26868,16 +26102,7 @@
                 <w:szCs w:val="18"/>
                 <w:lang w:eastAsia="en-AU"/>
               </w:rPr>
-              <w:t xml:space="preserve">Шаг 3. </w:t>
-            </w:r>
-            <w:r>
-              <w:rPr>
-                <w:rFonts w:ascii="Times New Roman" w:hAnsi="Times New Roman" w:cs="Times New Roman"/>
-                <w:sz w:val="18"/>
-                <w:szCs w:val="18"/>
-                <w:lang w:eastAsia="en-AU"/>
-              </w:rPr>
-              <w:t>Написать данные о товаре</w:t>
+              <w:t>Шаг 3. Написать данные о товаре</w:t>
             </w:r>
           </w:p>
           <w:p>
@@ -27087,23 +26312,7 @@
                 <w:sz w:val="18"/>
                 <w:szCs w:val="18"/>
               </w:rPr>
-              <w:t xml:space="preserve">Система </w:t>
-            </w:r>
-            <w:r>
-              <w:rPr>
-                <w:rFonts w:ascii="Times New Roman" w:hAnsi="Times New Roman" w:cs="Times New Roman"/>
-                <w:sz w:val="18"/>
-                <w:szCs w:val="18"/>
-              </w:rPr>
-              <w:t>сохран</w:t>
-            </w:r>
-            <w:r>
-              <w:rPr>
-                <w:rFonts w:ascii="Times New Roman" w:hAnsi="Times New Roman" w:cs="Times New Roman"/>
-                <w:sz w:val="18"/>
-                <w:szCs w:val="18"/>
-              </w:rPr>
-              <w:t>ит товар</w:t>
+              <w:t>Система сохранит товар</w:t>
             </w:r>
           </w:p>
         </w:tc>
@@ -27175,23 +26384,7 @@
                 <w:sz w:val="18"/>
                 <w:szCs w:val="18"/>
               </w:rPr>
-              <w:t xml:space="preserve">Система </w:t>
-            </w:r>
-            <w:r>
-              <w:rPr>
-                <w:rFonts w:ascii="Times New Roman" w:hAnsi="Times New Roman" w:cs="Times New Roman"/>
-                <w:sz w:val="18"/>
-                <w:szCs w:val="18"/>
-              </w:rPr>
-              <w:t>сохран</w:t>
-            </w:r>
-            <w:r>
-              <w:rPr>
-                <w:rFonts w:ascii="Times New Roman" w:hAnsi="Times New Roman" w:cs="Times New Roman"/>
-                <w:sz w:val="18"/>
-                <w:szCs w:val="18"/>
-              </w:rPr>
-              <w:t>ила товар</w:t>
+              <w:t>Система сохранила товар</w:t>
             </w:r>
           </w:p>
         </w:tc>
@@ -27539,27 +26732,7 @@
           <w:szCs w:val="28"/>
         </w:rPr>
         <w:lastRenderedPageBreak/>
-        <w:t xml:space="preserve">Тест-кейс </w:t>
-      </w:r>
-      <w:r>
-        <w:rPr>
-          <w:rFonts w:ascii="Times New Roman" w:hAnsi="Times New Roman" w:cs="Times New Roman"/>
-          <w:b/>
-          <w:bCs/>
-          <w:sz w:val="28"/>
-          <w:szCs w:val="28"/>
-        </w:rPr>
-        <w:t>10</w:t>
-      </w:r>
-      <w:r>
-        <w:rPr>
-          <w:rFonts w:ascii="Times New Roman" w:hAnsi="Times New Roman" w:cs="Times New Roman"/>
-          <w:b/>
-          <w:bCs/>
-          <w:sz w:val="28"/>
-          <w:szCs w:val="28"/>
-        </w:rPr>
-        <w:t>.</w:t>
+        <w:t>Тест-кейс 10.</w:t>
       </w:r>
     </w:p>
     <w:tbl>
@@ -28010,15 +27183,7 @@
                 <w:sz w:val="18"/>
                 <w:szCs w:val="18"/>
               </w:rPr>
-              <w:t>СетьКанц-</w:t>
-            </w:r>
-            <w:r>
-              <w:rPr>
-                <w:rFonts w:ascii="Times New Roman" w:hAnsi="Times New Roman" w:cs="Times New Roman"/>
-                <w:sz w:val="18"/>
-                <w:szCs w:val="18"/>
-              </w:rPr>
-              <w:t>10</w:t>
+              <w:t>СетьКанц-10</w:t>
             </w:r>
           </w:p>
         </w:tc>
@@ -28121,7 +27286,6 @@
                 <w:szCs w:val="18"/>
               </w:rPr>
             </w:pPr>
-            <w:proofErr w:type="spellStart"/>
             <w:r>
               <w:rPr>
                 <w:rFonts w:ascii="Times New Roman" w:hAnsi="Times New Roman" w:cs="Times New Roman"/>
@@ -28132,35 +27296,8 @@
                 <w:szCs w:val="18"/>
                 <w:lang w:val="en-AU" w:eastAsia="en-AU"/>
               </w:rPr>
-              <w:t>Название</w:t>
-            </w:r>
-            <w:proofErr w:type="spellEnd"/>
-            <w:r>
-              <w:rPr>
-                <w:rFonts w:ascii="Times New Roman" w:hAnsi="Times New Roman" w:cs="Times New Roman"/>
-                <w:b/>
-                <w:bCs/>
-                <w:color w:val="222222"/>
-                <w:sz w:val="18"/>
-                <w:szCs w:val="18"/>
-                <w:lang w:val="en-AU" w:eastAsia="en-AU"/>
-              </w:rPr>
-              <w:t xml:space="preserve"> </w:t>
-            </w:r>
-            <w:proofErr w:type="spellStart"/>
-            <w:r>
-              <w:rPr>
-                <w:rFonts w:ascii="Times New Roman" w:hAnsi="Times New Roman" w:cs="Times New Roman"/>
-                <w:b/>
-                <w:bCs/>
-                <w:color w:val="222222"/>
-                <w:sz w:val="18"/>
-                <w:szCs w:val="18"/>
-                <w:lang w:val="en-AU" w:eastAsia="en-AU"/>
-              </w:rPr>
-              <w:t>тестировани</w:t>
-            </w:r>
-            <w:proofErr w:type="spellEnd"/>
+              <w:t>Название тестировани</w:t>
+            </w:r>
             <w:r>
               <w:rPr>
                 <w:rFonts w:ascii="Times New Roman" w:hAnsi="Times New Roman" w:cs="Times New Roman"/>
@@ -28298,15 +27435,7 @@
                 <w:sz w:val="18"/>
                 <w:szCs w:val="18"/>
               </w:rPr>
-              <w:t xml:space="preserve">Необходимо убедиться, что система работоспособна и </w:t>
-            </w:r>
-            <w:r>
-              <w:rPr>
-                <w:rFonts w:ascii="Times New Roman" w:hAnsi="Times New Roman" w:cs="Times New Roman"/>
-                <w:sz w:val="18"/>
-                <w:szCs w:val="18"/>
-              </w:rPr>
-              <w:t>найдёт товар</w:t>
+              <w:t>Необходимо убедиться, что система работоспособна и найдёт товар</w:t>
             </w:r>
           </w:p>
         </w:tc>
@@ -28626,15 +27755,7 @@
                 <w:sz w:val="18"/>
                 <w:szCs w:val="18"/>
               </w:rPr>
-              <w:t xml:space="preserve">Система </w:t>
-            </w:r>
-            <w:r>
-              <w:rPr>
-                <w:rFonts w:ascii="Times New Roman" w:hAnsi="Times New Roman" w:cs="Times New Roman"/>
-                <w:sz w:val="18"/>
-                <w:szCs w:val="18"/>
-              </w:rPr>
-              <w:t>найдёт товар</w:t>
+              <w:t>Система найдёт товар</w:t>
             </w:r>
           </w:p>
         </w:tc>
@@ -28706,15 +27827,7 @@
                 <w:sz w:val="18"/>
                 <w:szCs w:val="18"/>
               </w:rPr>
-              <w:t xml:space="preserve">Система </w:t>
-            </w:r>
-            <w:r>
-              <w:rPr>
-                <w:rFonts w:ascii="Times New Roman" w:hAnsi="Times New Roman" w:cs="Times New Roman"/>
-                <w:sz w:val="18"/>
-                <w:szCs w:val="18"/>
-              </w:rPr>
-              <w:t>не нашла товар</w:t>
+              <w:t>Система не нашла товар</w:t>
             </w:r>
           </w:p>
         </w:tc>
@@ -29155,6 +28268,7 @@
       <w:r>
         <w:rPr>
           <w:rFonts w:ascii="Times New Roman" w:hAnsi="Times New Roman" w:cs="Times New Roman"/>
+          <w:noProof/>
           <w:sz w:val="28"/>
           <w:szCs w:val="28"/>
         </w:rPr>
@@ -29278,43 +28392,71 @@
           <w:sz w:val="28"/>
           <w:szCs w:val="28"/>
         </w:rPr>
-        <w:t xml:space="preserve">C# – объектно-ориентированный язык программирования для платформы .NET. Он разработан в 2000 году Андерсом </w:t>
-      </w:r>
-      <w:proofErr w:type="spellStart"/>
-      <w:r>
+        <w:t>C# – объектно-ориентированный язык программирования для платформы .NET. Он разработан в 2000 году Андерсом Хейлсбергом, Скоттом Вилтамутом и Питером Гольде под эгидой Microsoft Research. Основным постулатом С# является высказывание: «всякая сущность есть объект». Язык основан на строгой компонентной архитектуре и реализует передовые механизмы обеспечения безопасности кода.</w:t>
+      </w:r>
+    </w:p>
+    <w:p>
+      <w:pPr>
+        <w:spacing w:line="360" w:lineRule="auto"/>
+        <w:ind w:firstLine="709"/>
+        <w:jc w:val="both"/>
         <w:rPr>
           <w:rFonts w:ascii="Times New Roman" w:hAnsi="Times New Roman" w:cs="Times New Roman"/>
           <w:sz w:val="28"/>
           <w:szCs w:val="28"/>
         </w:rPr>
-        <w:t>Хейлсбергом</w:t>
-      </w:r>
-      <w:proofErr w:type="spellEnd"/>
+      </w:pPr>
       <w:r>
         <w:rPr>
           <w:rFonts w:ascii="Times New Roman" w:hAnsi="Times New Roman" w:cs="Times New Roman"/>
           <w:sz w:val="28"/>
           <w:szCs w:val="28"/>
         </w:rPr>
-        <w:t xml:space="preserve">, Скоттом </w:t>
-      </w:r>
-      <w:proofErr w:type="spellStart"/>
-      <w:r>
+        <w:t>Выделение и объединение лучших идей современных языков программирования делает язык C# не просто суммой их достоинств, а языком программирования нового поколения, поэтому я выбрала именно этот язык для написания программы.</w:t>
+      </w:r>
+    </w:p>
+    <w:p>
+      <w:pPr>
+        <w:spacing w:line="360" w:lineRule="auto"/>
+        <w:ind w:firstLine="709"/>
+        <w:jc w:val="both"/>
         <w:rPr>
           <w:rFonts w:ascii="Times New Roman" w:hAnsi="Times New Roman" w:cs="Times New Roman"/>
           <w:sz w:val="28"/>
           <w:szCs w:val="28"/>
         </w:rPr>
-        <w:t>Вилтамутом</w:t>
-      </w:r>
-      <w:proofErr w:type="spellEnd"/>
+      </w:pPr>
       <w:r>
         <w:rPr>
           <w:rFonts w:ascii="Times New Roman" w:hAnsi="Times New Roman" w:cs="Times New Roman"/>
           <w:sz w:val="28"/>
           <w:szCs w:val="28"/>
         </w:rPr>
-        <w:t xml:space="preserve"> и Питером Гольде под эгидой Microsoft Research. Основным постулатом С# является высказывание: «всякая сущность есть объект». Язык основан на строгой компонентной архитектуре и реализует передовые механизмы обеспечения безопасности кода.</w:t>
+        <w:t xml:space="preserve">В качестве репозитория использовался </w:t>
+      </w:r>
+      <w:r>
+        <w:rPr>
+          <w:rFonts w:ascii="Times New Roman" w:hAnsi="Times New Roman" w:cs="Times New Roman"/>
+          <w:sz w:val="28"/>
+          <w:szCs w:val="28"/>
+        </w:rPr>
+        <w:t xml:space="preserve">GitHub </w:t>
+      </w:r>
+      <w:r>
+        <w:rPr>
+          <w:rFonts w:ascii="Times New Roman" w:hAnsi="Times New Roman" w:cs="Times New Roman"/>
+          <w:sz w:val="28"/>
+          <w:szCs w:val="28"/>
+        </w:rPr>
+        <w:t xml:space="preserve">– </w:t>
+      </w:r>
+      <w:r>
+        <w:rPr>
+          <w:rFonts w:ascii="Times New Roman" w:hAnsi="Times New Roman" w:cs="Times New Roman"/>
+          <w:sz w:val="28"/>
+          <w:szCs w:val="28"/>
+        </w:rPr>
+        <w:t>крупнейший веб-сервис для хостинга IT-проектов и их совместной разработки.</w:t>
       </w:r>
     </w:p>
     <w:p>
@@ -29334,207 +28476,7 @@
           <w:sz w:val="28"/>
           <w:szCs w:val="28"/>
         </w:rPr>
-        <w:t>Выделение и объединение лучших идей современных языков программирования делает язык C# не просто суммой их достоинств, а языком программирования нового поколения, поэтому я выбрала именно этот язык для написания программы.</w:t>
-      </w:r>
-    </w:p>
-    <w:p>
-      <w:pPr>
-        <w:spacing w:line="360" w:lineRule="auto"/>
-        <w:ind w:firstLine="709"/>
-        <w:jc w:val="both"/>
-        <w:rPr>
-          <w:rFonts w:ascii="Times New Roman" w:hAnsi="Times New Roman" w:cs="Times New Roman"/>
-          <w:sz w:val="28"/>
-          <w:szCs w:val="28"/>
-        </w:rPr>
-      </w:pPr>
-      <w:r>
-        <w:rPr>
-          <w:rFonts w:ascii="Times New Roman" w:hAnsi="Times New Roman" w:cs="Times New Roman"/>
-          <w:sz w:val="28"/>
-          <w:szCs w:val="28"/>
-        </w:rPr>
-        <w:t xml:space="preserve">В качестве репозитория использовался </w:t>
-      </w:r>
-      <w:proofErr w:type="spellStart"/>
-      <w:r>
-        <w:rPr>
-          <w:rFonts w:ascii="Times New Roman" w:hAnsi="Times New Roman" w:cs="Times New Roman"/>
-          <w:sz w:val="28"/>
-          <w:szCs w:val="28"/>
-        </w:rPr>
-        <w:t>GitHub</w:t>
-      </w:r>
-      <w:proofErr w:type="spellEnd"/>
-      <w:r>
-        <w:rPr>
-          <w:rFonts w:ascii="Times New Roman" w:hAnsi="Times New Roman" w:cs="Times New Roman"/>
-          <w:sz w:val="28"/>
-          <w:szCs w:val="28"/>
-        </w:rPr>
-        <w:t xml:space="preserve"> </w:t>
-      </w:r>
-      <w:r>
-        <w:rPr>
-          <w:rFonts w:ascii="Times New Roman" w:hAnsi="Times New Roman" w:cs="Times New Roman"/>
-          <w:sz w:val="28"/>
-          <w:szCs w:val="28"/>
-        </w:rPr>
-        <w:t xml:space="preserve">– </w:t>
-      </w:r>
-      <w:r>
-        <w:rPr>
-          <w:rFonts w:ascii="Times New Roman" w:hAnsi="Times New Roman" w:cs="Times New Roman"/>
-          <w:sz w:val="28"/>
-          <w:szCs w:val="28"/>
-        </w:rPr>
-        <w:t>крупнейший веб-сервис для хостинга IT-проектов и их совместной разработки.</w:t>
-      </w:r>
-    </w:p>
-    <w:p>
-      <w:pPr>
-        <w:spacing w:line="360" w:lineRule="auto"/>
-        <w:ind w:firstLine="709"/>
-        <w:jc w:val="both"/>
-        <w:rPr>
-          <w:rFonts w:ascii="Times New Roman" w:hAnsi="Times New Roman" w:cs="Times New Roman"/>
-          <w:sz w:val="28"/>
-          <w:szCs w:val="28"/>
-        </w:rPr>
-      </w:pPr>
-      <w:r>
-        <w:rPr>
-          <w:rFonts w:ascii="Times New Roman" w:hAnsi="Times New Roman" w:cs="Times New Roman"/>
-          <w:sz w:val="28"/>
-          <w:szCs w:val="28"/>
-        </w:rPr>
-        <w:t xml:space="preserve">Веб-сервис основан на системе контроля версий </w:t>
-      </w:r>
-      <w:proofErr w:type="spellStart"/>
-      <w:r>
-        <w:rPr>
-          <w:rFonts w:ascii="Times New Roman" w:hAnsi="Times New Roman" w:cs="Times New Roman"/>
-          <w:sz w:val="28"/>
-          <w:szCs w:val="28"/>
-        </w:rPr>
-        <w:t>Git</w:t>
-      </w:r>
-      <w:proofErr w:type="spellEnd"/>
-      <w:r>
-        <w:rPr>
-          <w:rFonts w:ascii="Times New Roman" w:hAnsi="Times New Roman" w:cs="Times New Roman"/>
-          <w:sz w:val="28"/>
-          <w:szCs w:val="28"/>
-        </w:rPr>
-        <w:t xml:space="preserve"> и разработан на Ruby </w:t>
-      </w:r>
-      <w:proofErr w:type="spellStart"/>
-      <w:r>
-        <w:rPr>
-          <w:rFonts w:ascii="Times New Roman" w:hAnsi="Times New Roman" w:cs="Times New Roman"/>
-          <w:sz w:val="28"/>
-          <w:szCs w:val="28"/>
-        </w:rPr>
-        <w:t>on</w:t>
-      </w:r>
-      <w:proofErr w:type="spellEnd"/>
-      <w:r>
-        <w:rPr>
-          <w:rFonts w:ascii="Times New Roman" w:hAnsi="Times New Roman" w:cs="Times New Roman"/>
-          <w:sz w:val="28"/>
-          <w:szCs w:val="28"/>
-        </w:rPr>
-        <w:t xml:space="preserve"> </w:t>
-      </w:r>
-      <w:proofErr w:type="spellStart"/>
-      <w:r>
-        <w:rPr>
-          <w:rFonts w:ascii="Times New Roman" w:hAnsi="Times New Roman" w:cs="Times New Roman"/>
-          <w:sz w:val="28"/>
-          <w:szCs w:val="28"/>
-        </w:rPr>
-        <w:t>Rails</w:t>
-      </w:r>
-      <w:proofErr w:type="spellEnd"/>
-      <w:r>
-        <w:rPr>
-          <w:rFonts w:ascii="Times New Roman" w:hAnsi="Times New Roman" w:cs="Times New Roman"/>
-          <w:sz w:val="28"/>
-          <w:szCs w:val="28"/>
-        </w:rPr>
-        <w:t xml:space="preserve"> и </w:t>
-      </w:r>
-      <w:proofErr w:type="spellStart"/>
-      <w:r>
-        <w:rPr>
-          <w:rFonts w:ascii="Times New Roman" w:hAnsi="Times New Roman" w:cs="Times New Roman"/>
-          <w:sz w:val="28"/>
-          <w:szCs w:val="28"/>
-        </w:rPr>
-        <w:t>Erlang</w:t>
-      </w:r>
-      <w:proofErr w:type="spellEnd"/>
-      <w:r>
-        <w:rPr>
-          <w:rFonts w:ascii="Times New Roman" w:hAnsi="Times New Roman" w:cs="Times New Roman"/>
-          <w:sz w:val="28"/>
-          <w:szCs w:val="28"/>
-        </w:rPr>
-        <w:t xml:space="preserve"> компанией </w:t>
-      </w:r>
-      <w:proofErr w:type="spellStart"/>
-      <w:r>
-        <w:rPr>
-          <w:rFonts w:ascii="Times New Roman" w:hAnsi="Times New Roman" w:cs="Times New Roman"/>
-          <w:sz w:val="28"/>
-          <w:szCs w:val="28"/>
-        </w:rPr>
-        <w:t>GitHub</w:t>
-      </w:r>
-      <w:proofErr w:type="spellEnd"/>
-      <w:r>
-        <w:rPr>
-          <w:rFonts w:ascii="Times New Roman" w:hAnsi="Times New Roman" w:cs="Times New Roman"/>
-          <w:sz w:val="28"/>
-          <w:szCs w:val="28"/>
-        </w:rPr>
-        <w:t xml:space="preserve">, Inc (ранее </w:t>
-      </w:r>
-      <w:proofErr w:type="spellStart"/>
-      <w:r>
-        <w:rPr>
-          <w:rFonts w:ascii="Times New Roman" w:hAnsi="Times New Roman" w:cs="Times New Roman"/>
-          <w:sz w:val="28"/>
-          <w:szCs w:val="28"/>
-        </w:rPr>
-        <w:t>Logical</w:t>
-      </w:r>
-      <w:proofErr w:type="spellEnd"/>
-      <w:r>
-        <w:rPr>
-          <w:rFonts w:ascii="Times New Roman" w:hAnsi="Times New Roman" w:cs="Times New Roman"/>
-          <w:sz w:val="28"/>
-          <w:szCs w:val="28"/>
-        </w:rPr>
-        <w:t xml:space="preserve"> </w:t>
-      </w:r>
-      <w:proofErr w:type="spellStart"/>
-      <w:r>
-        <w:rPr>
-          <w:rFonts w:ascii="Times New Roman" w:hAnsi="Times New Roman" w:cs="Times New Roman"/>
-          <w:sz w:val="28"/>
-          <w:szCs w:val="28"/>
-        </w:rPr>
-        <w:t>Awesome</w:t>
-      </w:r>
-      <w:proofErr w:type="spellEnd"/>
-      <w:r>
-        <w:rPr>
-          <w:rFonts w:ascii="Times New Roman" w:hAnsi="Times New Roman" w:cs="Times New Roman"/>
-          <w:sz w:val="28"/>
-          <w:szCs w:val="28"/>
-        </w:rPr>
-        <w:t>). Сервис бесплатен для проектов с открытым исходным кодом и (с 2019 года) небольших частных проектов, предоставляя им все возможности (включая SSL), а для крупных корпоративных проектов предлагаются различные платные тарифные планы.</w:t>
+        <w:t>Веб-сервис основан на системе контроля версий Git и разработан на Ruby on Rails и Erlang компанией GitHub, Inc (ранее Logical Awesome). Сервис бесплатен для проектов с открытым исходным кодом и (с 2019 года) небольших частных проектов, предоставляя им все возможности (включая SSL), а для крупных корпоративных проектов предлагаются различные платные тарифные планы.</w:t>
       </w:r>
     </w:p>
     <w:p>
@@ -29877,9 +28819,17 @@
           <w:sz w:val="20"/>
           <w:szCs w:val="20"/>
         </w:rPr>
-        <w:t xml:space="preserve">Основы алгоритмизации и программирования на языке </w:t>
-      </w:r>
-      <w:proofErr w:type="gramStart"/>
+        <w:t xml:space="preserve">Основы алгоритмизации и программирования на языке C# : Учебное пособие Для СПО / Е. В. Кудрина, М. В. Огнева. </w:t>
+      </w:r>
+      <w:r>
+        <w:rPr>
+          <w:rFonts w:ascii="Times New Roman" w:hAnsi="Times New Roman" w:cs="Times New Roman"/>
+          <w:b/>
+          <w:sz w:val="20"/>
+          <w:szCs w:val="20"/>
+        </w:rPr>
+        <w:t>–</w:t>
+      </w:r>
       <w:r>
         <w:rPr>
           <w:rFonts w:ascii="Times New Roman" w:hAnsi="Times New Roman" w:cs="Times New Roman"/>
@@ -29887,75 +28837,7 @@
           <w:sz w:val="20"/>
           <w:szCs w:val="20"/>
         </w:rPr>
-        <w:t>C# :</w:t>
-      </w:r>
-      <w:proofErr w:type="gramEnd"/>
-      <w:r>
-        <w:rPr>
-          <w:rFonts w:ascii="Times New Roman" w:hAnsi="Times New Roman" w:cs="Times New Roman"/>
-          <w:bCs/>
-          <w:sz w:val="20"/>
-          <w:szCs w:val="20"/>
-        </w:rPr>
-        <w:t xml:space="preserve"> Учебное пособие Для СПО / Е. В. Кудрина, М. В. Огнева. </w:t>
-      </w:r>
-      <w:r>
-        <w:rPr>
-          <w:rFonts w:ascii="Times New Roman" w:hAnsi="Times New Roman" w:cs="Times New Roman"/>
-          <w:b/>
-          <w:sz w:val="20"/>
-          <w:szCs w:val="20"/>
-        </w:rPr>
-        <w:t>–</w:t>
-      </w:r>
-      <w:r>
-        <w:rPr>
-          <w:rFonts w:ascii="Times New Roman" w:hAnsi="Times New Roman" w:cs="Times New Roman"/>
-          <w:bCs/>
-          <w:sz w:val="20"/>
-          <w:szCs w:val="20"/>
-        </w:rPr>
-        <w:t xml:space="preserve"> </w:t>
-      </w:r>
-      <w:proofErr w:type="gramStart"/>
-      <w:r>
-        <w:rPr>
-          <w:rFonts w:ascii="Times New Roman" w:hAnsi="Times New Roman" w:cs="Times New Roman"/>
-          <w:bCs/>
-          <w:sz w:val="20"/>
-          <w:szCs w:val="20"/>
-        </w:rPr>
-        <w:t>Москва :</w:t>
-      </w:r>
-      <w:proofErr w:type="gramEnd"/>
-      <w:r>
-        <w:rPr>
-          <w:rFonts w:ascii="Times New Roman" w:hAnsi="Times New Roman" w:cs="Times New Roman"/>
-          <w:bCs/>
-          <w:sz w:val="20"/>
-          <w:szCs w:val="20"/>
-        </w:rPr>
-        <w:t xml:space="preserve"> </w:t>
-      </w:r>
-      <w:proofErr w:type="spellStart"/>
-      <w:r>
-        <w:rPr>
-          <w:rFonts w:ascii="Times New Roman" w:hAnsi="Times New Roman" w:cs="Times New Roman"/>
-          <w:bCs/>
-          <w:sz w:val="20"/>
-          <w:szCs w:val="20"/>
-        </w:rPr>
-        <w:t>Юрайт</w:t>
-      </w:r>
-      <w:proofErr w:type="spellEnd"/>
-      <w:r>
-        <w:rPr>
-          <w:rFonts w:ascii="Times New Roman" w:hAnsi="Times New Roman" w:cs="Times New Roman"/>
-          <w:bCs/>
-          <w:sz w:val="20"/>
-          <w:szCs w:val="20"/>
-        </w:rPr>
-        <w:t xml:space="preserve">, 2021. </w:t>
+        <w:t xml:space="preserve"> Москва : Юрайт, 2021. </w:t>
       </w:r>
       <w:r>
         <w:rPr>
@@ -30049,7 +28931,6 @@
           <w:szCs w:val="20"/>
         </w:rPr>
       </w:pPr>
-      <w:proofErr w:type="spellStart"/>
       <w:r>
         <w:rPr>
           <w:rFonts w:ascii="Times New Roman" w:hAnsi="Times New Roman" w:cs="Times New Roman"/>
@@ -30057,9 +28938,17 @@
           <w:sz w:val="20"/>
           <w:szCs w:val="20"/>
         </w:rPr>
-        <w:t>Сысолетин</w:t>
-      </w:r>
-      <w:proofErr w:type="spellEnd"/>
+        <w:t xml:space="preserve">Сысолетин, Евгений Геннадьевич. </w:t>
+      </w:r>
+      <w:r>
+        <w:rPr>
+          <w:rFonts w:ascii="Times New Roman" w:hAnsi="Times New Roman" w:cs="Times New Roman"/>
+          <w:b/>
+          <w:sz w:val="20"/>
+          <w:szCs w:val="20"/>
+        </w:rPr>
+        <w:t xml:space="preserve">– </w:t>
+      </w:r>
       <w:r>
         <w:rPr>
           <w:rFonts w:ascii="Times New Roman" w:hAnsi="Times New Roman" w:cs="Times New Roman"/>
@@ -30067,7 +28956,7 @@
           <w:sz w:val="20"/>
           <w:szCs w:val="20"/>
         </w:rPr>
-        <w:t xml:space="preserve">, Евгений Геннадьевич. </w:t>
+        <w:t xml:space="preserve">Разработка интернет-приложений : Учебное пособие Для СПО / Е. Г. Сысолетин, С. Д. Ростунцев, Л. Г. Доросинский. </w:t>
       </w:r>
       <w:r>
         <w:rPr>
@@ -30076,7 +28965,7 @@
           <w:sz w:val="20"/>
           <w:szCs w:val="20"/>
         </w:rPr>
-        <w:t xml:space="preserve">– </w:t>
+        <w:t>–</w:t>
       </w:r>
       <w:r>
         <w:rPr>
@@ -30085,145 +28974,7 @@
           <w:sz w:val="20"/>
           <w:szCs w:val="20"/>
         </w:rPr>
-        <w:t>Разработка интернет-</w:t>
-      </w:r>
-      <w:proofErr w:type="gramStart"/>
-      <w:r>
-        <w:rPr>
-          <w:rFonts w:ascii="Times New Roman" w:hAnsi="Times New Roman" w:cs="Times New Roman"/>
-          <w:bCs/>
-          <w:sz w:val="20"/>
-          <w:szCs w:val="20"/>
-        </w:rPr>
-        <w:t>приложений :</w:t>
-      </w:r>
-      <w:proofErr w:type="gramEnd"/>
-      <w:r>
-        <w:rPr>
-          <w:rFonts w:ascii="Times New Roman" w:hAnsi="Times New Roman" w:cs="Times New Roman"/>
-          <w:bCs/>
-          <w:sz w:val="20"/>
-          <w:szCs w:val="20"/>
-        </w:rPr>
-        <w:t xml:space="preserve"> Учебное пособие Для СПО / Е. Г. </w:t>
-      </w:r>
-      <w:proofErr w:type="spellStart"/>
-      <w:r>
-        <w:rPr>
-          <w:rFonts w:ascii="Times New Roman" w:hAnsi="Times New Roman" w:cs="Times New Roman"/>
-          <w:bCs/>
-          <w:sz w:val="20"/>
-          <w:szCs w:val="20"/>
-        </w:rPr>
-        <w:t>Сысолетин</w:t>
-      </w:r>
-      <w:proofErr w:type="spellEnd"/>
-      <w:r>
-        <w:rPr>
-          <w:rFonts w:ascii="Times New Roman" w:hAnsi="Times New Roman" w:cs="Times New Roman"/>
-          <w:bCs/>
-          <w:sz w:val="20"/>
-          <w:szCs w:val="20"/>
-        </w:rPr>
-        <w:t xml:space="preserve">, С. Д. </w:t>
-      </w:r>
-      <w:proofErr w:type="spellStart"/>
-      <w:r>
-        <w:rPr>
-          <w:rFonts w:ascii="Times New Roman" w:hAnsi="Times New Roman" w:cs="Times New Roman"/>
-          <w:bCs/>
-          <w:sz w:val="20"/>
-          <w:szCs w:val="20"/>
-        </w:rPr>
-        <w:t>Ростунцев</w:t>
-      </w:r>
-      <w:proofErr w:type="spellEnd"/>
-      <w:r>
-        <w:rPr>
-          <w:rFonts w:ascii="Times New Roman" w:hAnsi="Times New Roman" w:cs="Times New Roman"/>
-          <w:bCs/>
-          <w:sz w:val="20"/>
-          <w:szCs w:val="20"/>
-        </w:rPr>
-        <w:t xml:space="preserve">, Л. Г. </w:t>
-      </w:r>
-      <w:proofErr w:type="spellStart"/>
-      <w:r>
-        <w:rPr>
-          <w:rFonts w:ascii="Times New Roman" w:hAnsi="Times New Roman" w:cs="Times New Roman"/>
-          <w:bCs/>
-          <w:sz w:val="20"/>
-          <w:szCs w:val="20"/>
-        </w:rPr>
-        <w:t>Доросинский</w:t>
-      </w:r>
-      <w:proofErr w:type="spellEnd"/>
-      <w:r>
-        <w:rPr>
-          <w:rFonts w:ascii="Times New Roman" w:hAnsi="Times New Roman" w:cs="Times New Roman"/>
-          <w:bCs/>
-          <w:sz w:val="20"/>
-          <w:szCs w:val="20"/>
-        </w:rPr>
-        <w:t xml:space="preserve">. </w:t>
-      </w:r>
-      <w:r>
-        <w:rPr>
-          <w:rFonts w:ascii="Times New Roman" w:hAnsi="Times New Roman" w:cs="Times New Roman"/>
-          <w:b/>
-          <w:sz w:val="20"/>
-          <w:szCs w:val="20"/>
-        </w:rPr>
-        <w:t>–</w:t>
-      </w:r>
-      <w:r>
-        <w:rPr>
-          <w:rFonts w:ascii="Times New Roman" w:hAnsi="Times New Roman" w:cs="Times New Roman"/>
-          <w:bCs/>
-          <w:sz w:val="20"/>
-          <w:szCs w:val="20"/>
-        </w:rPr>
-        <w:t xml:space="preserve"> </w:t>
-      </w:r>
-      <w:proofErr w:type="gramStart"/>
-      <w:r>
-        <w:rPr>
-          <w:rFonts w:ascii="Times New Roman" w:hAnsi="Times New Roman" w:cs="Times New Roman"/>
-          <w:bCs/>
-          <w:sz w:val="20"/>
-          <w:szCs w:val="20"/>
-        </w:rPr>
-        <w:t>Москва :</w:t>
-      </w:r>
-      <w:proofErr w:type="gramEnd"/>
-      <w:r>
-        <w:rPr>
-          <w:rFonts w:ascii="Times New Roman" w:hAnsi="Times New Roman" w:cs="Times New Roman"/>
-          <w:bCs/>
-          <w:sz w:val="20"/>
-          <w:szCs w:val="20"/>
-        </w:rPr>
-        <w:t xml:space="preserve"> </w:t>
-      </w:r>
-      <w:proofErr w:type="spellStart"/>
-      <w:r>
-        <w:rPr>
-          <w:rFonts w:ascii="Times New Roman" w:hAnsi="Times New Roman" w:cs="Times New Roman"/>
-          <w:bCs/>
-          <w:sz w:val="20"/>
-          <w:szCs w:val="20"/>
-        </w:rPr>
-        <w:t>Юрайт</w:t>
-      </w:r>
-      <w:proofErr w:type="spellEnd"/>
-      <w:r>
-        <w:rPr>
-          <w:rFonts w:ascii="Times New Roman" w:hAnsi="Times New Roman" w:cs="Times New Roman"/>
-          <w:bCs/>
-          <w:sz w:val="20"/>
-          <w:szCs w:val="20"/>
-        </w:rPr>
-        <w:t xml:space="preserve">, 2021. </w:t>
+        <w:t xml:space="preserve"> Москва : Юрайт, 2021. </w:t>
       </w:r>
       <w:r>
         <w:rPr>
@@ -30770,27 +29521,7 @@
           <w:sz w:val="20"/>
           <w:szCs w:val="20"/>
         </w:rPr>
-        <w:t xml:space="preserve">Инструмент </w:t>
-      </w:r>
-      <w:proofErr w:type="spellStart"/>
-      <w:r>
-        <w:rPr>
-          <w:rFonts w:ascii="Times New Roman" w:hAnsi="Times New Roman" w:cs="Times New Roman"/>
-          <w:bCs/>
-          <w:sz w:val="20"/>
-          <w:szCs w:val="20"/>
-        </w:rPr>
-        <w:t>Drawio</w:t>
-      </w:r>
-      <w:proofErr w:type="spellEnd"/>
-      <w:r>
-        <w:rPr>
-          <w:rFonts w:ascii="Times New Roman" w:hAnsi="Times New Roman" w:cs="Times New Roman"/>
-          <w:bCs/>
-          <w:sz w:val="20"/>
-          <w:szCs w:val="20"/>
-        </w:rPr>
-        <w:t xml:space="preserve"> – URL: </w:t>
+        <w:t xml:space="preserve">Инструмент Drawio – URL: </w:t>
       </w:r>
       <w:hyperlink r:id="rId28" w:history="1">
         <w:r>
@@ -30872,6 +29603,98 @@
     </w:p>
     <w:p>
       <w:pPr>
+        <w:pStyle w:val="a7"/>
+        <w:numPr>
+          <w:ilvl w:val="0"/>
+          <w:numId w:val="17"/>
+        </w:numPr>
+        <w:spacing w:after="0" w:line="360" w:lineRule="auto"/>
+        <w:jc w:val="both"/>
+        <w:rPr>
+          <w:rFonts w:ascii="Times New Roman" w:hAnsi="Times New Roman" w:cs="Times New Roman"/>
+          <w:bCs/>
+          <w:sz w:val="20"/>
+          <w:szCs w:val="20"/>
+        </w:rPr>
+      </w:pPr>
+      <w:r>
+        <w:rPr>
+          <w:rFonts w:ascii="Times New Roman" w:hAnsi="Times New Roman" w:cs="Times New Roman"/>
+          <w:bCs/>
+          <w:sz w:val="20"/>
+          <w:szCs w:val="20"/>
+        </w:rPr>
+        <w:t xml:space="preserve">Базы данных: технологии доступа : учебное пособие для спо / В. М. Стасышин, Т. Л. Стасышина.. - 2-е изд., испр. и доп. - Москва : Юрайт, 2022. - 164 с. - (Профессиональное образование) - URL: </w:t>
+      </w:r>
+      <w:hyperlink r:id="rId30" w:history="1">
+        <w:r>
+          <w:rPr>
+            <w:rStyle w:val="a6"/>
+            <w:rFonts w:ascii="Times New Roman" w:hAnsi="Times New Roman" w:cs="Times New Roman"/>
+            <w:bCs/>
+            <w:sz w:val="20"/>
+            <w:szCs w:val="20"/>
+          </w:rPr>
+          <w:t>https://urait.ru/bcode/494562</w:t>
+        </w:r>
+      </w:hyperlink>
+      <w:r>
+        <w:rPr>
+          <w:rFonts w:ascii="Times New Roman" w:hAnsi="Times New Roman" w:cs="Times New Roman"/>
+          <w:bCs/>
+          <w:sz w:val="20"/>
+          <w:szCs w:val="20"/>
+        </w:rPr>
+        <w:t>.</w:t>
+      </w:r>
+    </w:p>
+    <w:p>
+      <w:pPr>
+        <w:pStyle w:val="a7"/>
+        <w:numPr>
+          <w:ilvl w:val="0"/>
+          <w:numId w:val="17"/>
+        </w:numPr>
+        <w:spacing w:after="0" w:line="360" w:lineRule="auto"/>
+        <w:jc w:val="both"/>
+        <w:rPr>
+          <w:rFonts w:ascii="Times New Roman" w:hAnsi="Times New Roman" w:cs="Times New Roman"/>
+          <w:bCs/>
+          <w:sz w:val="20"/>
+          <w:szCs w:val="20"/>
+        </w:rPr>
+      </w:pPr>
+      <w:r>
+        <w:rPr>
+          <w:rFonts w:ascii="Times New Roman" w:hAnsi="Times New Roman" w:cs="Times New Roman"/>
+          <w:bCs/>
+          <w:sz w:val="20"/>
+          <w:szCs w:val="20"/>
+          <w:lang w:val="en-US"/>
+        </w:rPr>
+        <w:t>V</w:t>
+      </w:r>
+      <w:r>
+        <w:rPr>
+          <w:rFonts w:ascii="Times New Roman" w:hAnsi="Times New Roman" w:cs="Times New Roman"/>
+          <w:bCs/>
+          <w:sz w:val="20"/>
+          <w:szCs w:val="20"/>
+        </w:rPr>
+        <w:t>isual Studio. NET / А. Федоров, Н. Елманова // КомпьютерПресс. - 2002. - N 4. - С.163-167. - Средства разработки</w:t>
+      </w:r>
+      <w:r>
+        <w:rPr>
+          <w:rFonts w:ascii="Times New Roman" w:hAnsi="Times New Roman" w:cs="Times New Roman"/>
+          <w:bCs/>
+          <w:sz w:val="20"/>
+          <w:szCs w:val="20"/>
+        </w:rPr>
+        <w:t>.</w:t>
+      </w:r>
+    </w:p>
+    <w:p>
+      <w:pPr>
         <w:spacing w:after="160" w:line="259" w:lineRule="auto"/>
         <w:rPr>
           <w:rFonts w:ascii="Times New Roman" w:hAnsi="Times New Roman" w:cs="Times New Roman"/>
@@ -30893,8 +29716,8 @@
       </w:pPr>
     </w:p>
     <w:sectPr>
-      <w:footerReference w:type="default" r:id="rId30"/>
-      <w:footerReference w:type="first" r:id="rId31"/>
+      <w:footerReference w:type="default" r:id="rId31"/>
+      <w:footerReference w:type="first" r:id="rId32"/>
       <w:pgSz w:w="11906" w:h="16838"/>
       <w:pgMar w:top="1134" w:right="707" w:bottom="1134" w:left="1701" w:header="709" w:footer="709" w:gutter="0"/>
       <w:pgNumType w:start="2"/>
@@ -31976,6 +30799,146 @@
     </w:lvl>
   </w:abstractNum>
   <w:abstractNum w:abstractNumId="7" w15:restartNumberingAfterBreak="0">
+    <w:nsid w:val="2B115F0C"/>
+    <w:multiLevelType w:val="hybridMultilevel"/>
+    <w:tmpl w:val="4A5617BA"/>
+    <w:lvl w:ilvl="0" w:tplc="C16E38F0">
+      <w:start w:val="1"/>
+      <w:numFmt w:val="bullet"/>
+      <w:lvlText w:val=""/>
+      <w:lvlJc w:val="left"/>
+      <w:pPr>
+        <w:tabs>
+          <w:tab w:val="num" w:pos="720"/>
+        </w:tabs>
+        <w:ind w:left="720" w:hanging="360"/>
+      </w:pPr>
+      <w:rPr>
+        <w:rFonts w:ascii="Wingdings" w:hAnsi="Wingdings" w:hint="default"/>
+      </w:rPr>
+    </w:lvl>
+    <w:lvl w:ilvl="1" w:tplc="C7D6F6BE" w:tentative="1">
+      <w:start w:val="1"/>
+      <w:numFmt w:val="bullet"/>
+      <w:lvlText w:val=""/>
+      <w:lvlJc w:val="left"/>
+      <w:pPr>
+        <w:tabs>
+          <w:tab w:val="num" w:pos="1440"/>
+        </w:tabs>
+        <w:ind w:left="1440" w:hanging="360"/>
+      </w:pPr>
+      <w:rPr>
+        <w:rFonts w:ascii="Wingdings" w:hAnsi="Wingdings" w:hint="default"/>
+      </w:rPr>
+    </w:lvl>
+    <w:lvl w:ilvl="2" w:tplc="73BA0CD2" w:tentative="1">
+      <w:start w:val="1"/>
+      <w:numFmt w:val="bullet"/>
+      <w:lvlText w:val=""/>
+      <w:lvlJc w:val="left"/>
+      <w:pPr>
+        <w:tabs>
+          <w:tab w:val="num" w:pos="2160"/>
+        </w:tabs>
+        <w:ind w:left="2160" w:hanging="360"/>
+      </w:pPr>
+      <w:rPr>
+        <w:rFonts w:ascii="Wingdings" w:hAnsi="Wingdings" w:hint="default"/>
+      </w:rPr>
+    </w:lvl>
+    <w:lvl w:ilvl="3" w:tplc="467EE20E" w:tentative="1">
+      <w:start w:val="1"/>
+      <w:numFmt w:val="bullet"/>
+      <w:lvlText w:val=""/>
+      <w:lvlJc w:val="left"/>
+      <w:pPr>
+        <w:tabs>
+          <w:tab w:val="num" w:pos="2880"/>
+        </w:tabs>
+        <w:ind w:left="2880" w:hanging="360"/>
+      </w:pPr>
+      <w:rPr>
+        <w:rFonts w:ascii="Wingdings" w:hAnsi="Wingdings" w:hint="default"/>
+      </w:rPr>
+    </w:lvl>
+    <w:lvl w:ilvl="4" w:tplc="CF627C0E" w:tentative="1">
+      <w:start w:val="1"/>
+      <w:numFmt w:val="bullet"/>
+      <w:lvlText w:val=""/>
+      <w:lvlJc w:val="left"/>
+      <w:pPr>
+        <w:tabs>
+          <w:tab w:val="num" w:pos="3600"/>
+        </w:tabs>
+        <w:ind w:left="3600" w:hanging="360"/>
+      </w:pPr>
+      <w:rPr>
+        <w:rFonts w:ascii="Wingdings" w:hAnsi="Wingdings" w:hint="default"/>
+      </w:rPr>
+    </w:lvl>
+    <w:lvl w:ilvl="5" w:tplc="BBBE0E00" w:tentative="1">
+      <w:start w:val="1"/>
+      <w:numFmt w:val="bullet"/>
+      <w:lvlText w:val=""/>
+      <w:lvlJc w:val="left"/>
+      <w:pPr>
+        <w:tabs>
+          <w:tab w:val="num" w:pos="4320"/>
+        </w:tabs>
+        <w:ind w:left="4320" w:hanging="360"/>
+      </w:pPr>
+      <w:rPr>
+        <w:rFonts w:ascii="Wingdings" w:hAnsi="Wingdings" w:hint="default"/>
+      </w:rPr>
+    </w:lvl>
+    <w:lvl w:ilvl="6" w:tplc="7D963FB2" w:tentative="1">
+      <w:start w:val="1"/>
+      <w:numFmt w:val="bullet"/>
+      <w:lvlText w:val=""/>
+      <w:lvlJc w:val="left"/>
+      <w:pPr>
+        <w:tabs>
+          <w:tab w:val="num" w:pos="5040"/>
+        </w:tabs>
+        <w:ind w:left="5040" w:hanging="360"/>
+      </w:pPr>
+      <w:rPr>
+        <w:rFonts w:ascii="Wingdings" w:hAnsi="Wingdings" w:hint="default"/>
+      </w:rPr>
+    </w:lvl>
+    <w:lvl w:ilvl="7" w:tplc="20026826" w:tentative="1">
+      <w:start w:val="1"/>
+      <w:numFmt w:val="bullet"/>
+      <w:lvlText w:val=""/>
+      <w:lvlJc w:val="left"/>
+      <w:pPr>
+        <w:tabs>
+          <w:tab w:val="num" w:pos="5760"/>
+        </w:tabs>
+        <w:ind w:left="5760" w:hanging="360"/>
+      </w:pPr>
+      <w:rPr>
+        <w:rFonts w:ascii="Wingdings" w:hAnsi="Wingdings" w:hint="default"/>
+      </w:rPr>
+    </w:lvl>
+    <w:lvl w:ilvl="8" w:tplc="E61A13F8" w:tentative="1">
+      <w:start w:val="1"/>
+      <w:numFmt w:val="bullet"/>
+      <w:lvlText w:val=""/>
+      <w:lvlJc w:val="left"/>
+      <w:pPr>
+        <w:tabs>
+          <w:tab w:val="num" w:pos="6480"/>
+        </w:tabs>
+        <w:ind w:left="6480" w:hanging="360"/>
+      </w:pPr>
+      <w:rPr>
+        <w:rFonts w:ascii="Wingdings" w:hAnsi="Wingdings" w:hint="default"/>
+      </w:rPr>
+    </w:lvl>
+  </w:abstractNum>
+  <w:abstractNum w:abstractNumId="8" w15:restartNumberingAfterBreak="0">
     <w:nsid w:val="2F2F6685"/>
     <w:multiLevelType w:val="multilevel"/>
     <w:tmpl w:val="A5E83948"/>
@@ -32088,7 +31051,7 @@
       </w:rPr>
     </w:lvl>
   </w:abstractNum>
-  <w:abstractNum w:abstractNumId="8" w15:restartNumberingAfterBreak="0">
+  <w:abstractNum w:abstractNumId="9" w15:restartNumberingAfterBreak="0">
     <w:nsid w:val="45EF264F"/>
     <w:multiLevelType w:val="hybridMultilevel"/>
     <w:tmpl w:val="B7F23520"/>
@@ -32201,7 +31164,147 @@
       </w:rPr>
     </w:lvl>
   </w:abstractNum>
-  <w:abstractNum w:abstractNumId="9" w15:restartNumberingAfterBreak="0">
+  <w:abstractNum w:abstractNumId="10" w15:restartNumberingAfterBreak="0">
+    <w:nsid w:val="498358D9"/>
+    <w:multiLevelType w:val="hybridMultilevel"/>
+    <w:tmpl w:val="AC20C4D8"/>
+    <w:lvl w:ilvl="0" w:tplc="3B3A6D0C">
+      <w:start w:val="1"/>
+      <w:numFmt w:val="bullet"/>
+      <w:lvlText w:val=" "/>
+      <w:lvlJc w:val="left"/>
+      <w:pPr>
+        <w:tabs>
+          <w:tab w:val="num" w:pos="720"/>
+        </w:tabs>
+        <w:ind w:left="720" w:hanging="360"/>
+      </w:pPr>
+      <w:rPr>
+        <w:rFonts w:ascii="Arial" w:hAnsi="Arial" w:hint="default"/>
+      </w:rPr>
+    </w:lvl>
+    <w:lvl w:ilvl="1" w:tplc="E96468D6" w:tentative="1">
+      <w:start w:val="1"/>
+      <w:numFmt w:val="bullet"/>
+      <w:lvlText w:val=" "/>
+      <w:lvlJc w:val="left"/>
+      <w:pPr>
+        <w:tabs>
+          <w:tab w:val="num" w:pos="1440"/>
+        </w:tabs>
+        <w:ind w:left="1440" w:hanging="360"/>
+      </w:pPr>
+      <w:rPr>
+        <w:rFonts w:ascii="Arial" w:hAnsi="Arial" w:hint="default"/>
+      </w:rPr>
+    </w:lvl>
+    <w:lvl w:ilvl="2" w:tplc="55ECD978" w:tentative="1">
+      <w:start w:val="1"/>
+      <w:numFmt w:val="bullet"/>
+      <w:lvlText w:val=" "/>
+      <w:lvlJc w:val="left"/>
+      <w:pPr>
+        <w:tabs>
+          <w:tab w:val="num" w:pos="2160"/>
+        </w:tabs>
+        <w:ind w:left="2160" w:hanging="360"/>
+      </w:pPr>
+      <w:rPr>
+        <w:rFonts w:ascii="Arial" w:hAnsi="Arial" w:hint="default"/>
+      </w:rPr>
+    </w:lvl>
+    <w:lvl w:ilvl="3" w:tplc="6088AB00" w:tentative="1">
+      <w:start w:val="1"/>
+      <w:numFmt w:val="bullet"/>
+      <w:lvlText w:val=" "/>
+      <w:lvlJc w:val="left"/>
+      <w:pPr>
+        <w:tabs>
+          <w:tab w:val="num" w:pos="2880"/>
+        </w:tabs>
+        <w:ind w:left="2880" w:hanging="360"/>
+      </w:pPr>
+      <w:rPr>
+        <w:rFonts w:ascii="Arial" w:hAnsi="Arial" w:hint="default"/>
+      </w:rPr>
+    </w:lvl>
+    <w:lvl w:ilvl="4" w:tplc="A0A2F386" w:tentative="1">
+      <w:start w:val="1"/>
+      <w:numFmt w:val="bullet"/>
+      <w:lvlText w:val=" "/>
+      <w:lvlJc w:val="left"/>
+      <w:pPr>
+        <w:tabs>
+          <w:tab w:val="num" w:pos="3600"/>
+        </w:tabs>
+        <w:ind w:left="3600" w:hanging="360"/>
+      </w:pPr>
+      <w:rPr>
+        <w:rFonts w:ascii="Arial" w:hAnsi="Arial" w:hint="default"/>
+      </w:rPr>
+    </w:lvl>
+    <w:lvl w:ilvl="5" w:tplc="0DE2D256" w:tentative="1">
+      <w:start w:val="1"/>
+      <w:numFmt w:val="bullet"/>
+      <w:lvlText w:val=" "/>
+      <w:lvlJc w:val="left"/>
+      <w:pPr>
+        <w:tabs>
+          <w:tab w:val="num" w:pos="4320"/>
+        </w:tabs>
+        <w:ind w:left="4320" w:hanging="360"/>
+      </w:pPr>
+      <w:rPr>
+        <w:rFonts w:ascii="Arial" w:hAnsi="Arial" w:hint="default"/>
+      </w:rPr>
+    </w:lvl>
+    <w:lvl w:ilvl="6" w:tplc="E4C86082" w:tentative="1">
+      <w:start w:val="1"/>
+      <w:numFmt w:val="bullet"/>
+      <w:lvlText w:val=" "/>
+      <w:lvlJc w:val="left"/>
+      <w:pPr>
+        <w:tabs>
+          <w:tab w:val="num" w:pos="5040"/>
+        </w:tabs>
+        <w:ind w:left="5040" w:hanging="360"/>
+      </w:pPr>
+      <w:rPr>
+        <w:rFonts w:ascii="Arial" w:hAnsi="Arial" w:hint="default"/>
+      </w:rPr>
+    </w:lvl>
+    <w:lvl w:ilvl="7" w:tplc="F800C994" w:tentative="1">
+      <w:start w:val="1"/>
+      <w:numFmt w:val="bullet"/>
+      <w:lvlText w:val=" "/>
+      <w:lvlJc w:val="left"/>
+      <w:pPr>
+        <w:tabs>
+          <w:tab w:val="num" w:pos="5760"/>
+        </w:tabs>
+        <w:ind w:left="5760" w:hanging="360"/>
+      </w:pPr>
+      <w:rPr>
+        <w:rFonts w:ascii="Arial" w:hAnsi="Arial" w:hint="default"/>
+      </w:rPr>
+    </w:lvl>
+    <w:lvl w:ilvl="8" w:tplc="E022F73E" w:tentative="1">
+      <w:start w:val="1"/>
+      <w:numFmt w:val="bullet"/>
+      <w:lvlText w:val=" "/>
+      <w:lvlJc w:val="left"/>
+      <w:pPr>
+        <w:tabs>
+          <w:tab w:val="num" w:pos="6480"/>
+        </w:tabs>
+        <w:ind w:left="6480" w:hanging="360"/>
+      </w:pPr>
+      <w:rPr>
+        <w:rFonts w:ascii="Arial" w:hAnsi="Arial" w:hint="default"/>
+      </w:rPr>
+    </w:lvl>
+  </w:abstractNum>
+  <w:abstractNum w:abstractNumId="11" w15:restartNumberingAfterBreak="0">
     <w:nsid w:val="4D4471C7"/>
     <w:multiLevelType w:val="hybridMultilevel"/>
     <w:tmpl w:val="10CE15B0"/>
@@ -32291,7 +31394,7 @@
       </w:pPr>
     </w:lvl>
   </w:abstractNum>
-  <w:abstractNum w:abstractNumId="10" w15:restartNumberingAfterBreak="0">
+  <w:abstractNum w:abstractNumId="12" w15:restartNumberingAfterBreak="0">
     <w:nsid w:val="52490649"/>
     <w:multiLevelType w:val="hybridMultilevel"/>
     <w:tmpl w:val="7FDCA2A6"/>
@@ -32404,7 +31507,7 @@
       </w:rPr>
     </w:lvl>
   </w:abstractNum>
-  <w:abstractNum w:abstractNumId="11" w15:restartNumberingAfterBreak="0">
+  <w:abstractNum w:abstractNumId="13" w15:restartNumberingAfterBreak="0">
     <w:nsid w:val="5A2F00C7"/>
     <w:multiLevelType w:val="hybridMultilevel"/>
     <w:tmpl w:val="2702F7AC"/>
@@ -32517,7 +31620,7 @@
       </w:rPr>
     </w:lvl>
   </w:abstractNum>
-  <w:abstractNum w:abstractNumId="12" w15:restartNumberingAfterBreak="0">
+  <w:abstractNum w:abstractNumId="14" w15:restartNumberingAfterBreak="0">
     <w:nsid w:val="615A7D79"/>
     <w:multiLevelType w:val="multilevel"/>
     <w:tmpl w:val="CDB41922"/>
@@ -32630,7 +31733,147 @@
       </w:rPr>
     </w:lvl>
   </w:abstractNum>
-  <w:abstractNum w:abstractNumId="13" w15:restartNumberingAfterBreak="0">
+  <w:abstractNum w:abstractNumId="15" w15:restartNumberingAfterBreak="0">
+    <w:nsid w:val="625D6395"/>
+    <w:multiLevelType w:val="hybridMultilevel"/>
+    <w:tmpl w:val="4744798C"/>
+    <w:lvl w:ilvl="0" w:tplc="73E0B84A">
+      <w:start w:val="1"/>
+      <w:numFmt w:val="bullet"/>
+      <w:lvlText w:val=" "/>
+      <w:lvlJc w:val="left"/>
+      <w:pPr>
+        <w:tabs>
+          <w:tab w:val="num" w:pos="720"/>
+        </w:tabs>
+        <w:ind w:left="720" w:hanging="360"/>
+      </w:pPr>
+      <w:rPr>
+        <w:rFonts w:ascii="Arial" w:hAnsi="Arial" w:hint="default"/>
+      </w:rPr>
+    </w:lvl>
+    <w:lvl w:ilvl="1" w:tplc="93E8A1DE" w:tentative="1">
+      <w:start w:val="1"/>
+      <w:numFmt w:val="bullet"/>
+      <w:lvlText w:val=" "/>
+      <w:lvlJc w:val="left"/>
+      <w:pPr>
+        <w:tabs>
+          <w:tab w:val="num" w:pos="1440"/>
+        </w:tabs>
+        <w:ind w:left="1440" w:hanging="360"/>
+      </w:pPr>
+      <w:rPr>
+        <w:rFonts w:ascii="Arial" w:hAnsi="Arial" w:hint="default"/>
+      </w:rPr>
+    </w:lvl>
+    <w:lvl w:ilvl="2" w:tplc="5FC0C480" w:tentative="1">
+      <w:start w:val="1"/>
+      <w:numFmt w:val="bullet"/>
+      <w:lvlText w:val=" "/>
+      <w:lvlJc w:val="left"/>
+      <w:pPr>
+        <w:tabs>
+          <w:tab w:val="num" w:pos="2160"/>
+        </w:tabs>
+        <w:ind w:left="2160" w:hanging="360"/>
+      </w:pPr>
+      <w:rPr>
+        <w:rFonts w:ascii="Arial" w:hAnsi="Arial" w:hint="default"/>
+      </w:rPr>
+    </w:lvl>
+    <w:lvl w:ilvl="3" w:tplc="F64C44F4" w:tentative="1">
+      <w:start w:val="1"/>
+      <w:numFmt w:val="bullet"/>
+      <w:lvlText w:val=" "/>
+      <w:lvlJc w:val="left"/>
+      <w:pPr>
+        <w:tabs>
+          <w:tab w:val="num" w:pos="2880"/>
+        </w:tabs>
+        <w:ind w:left="2880" w:hanging="360"/>
+      </w:pPr>
+      <w:rPr>
+        <w:rFonts w:ascii="Arial" w:hAnsi="Arial" w:hint="default"/>
+      </w:rPr>
+    </w:lvl>
+    <w:lvl w:ilvl="4" w:tplc="988844AC" w:tentative="1">
+      <w:start w:val="1"/>
+      <w:numFmt w:val="bullet"/>
+      <w:lvlText w:val=" "/>
+      <w:lvlJc w:val="left"/>
+      <w:pPr>
+        <w:tabs>
+          <w:tab w:val="num" w:pos="3600"/>
+        </w:tabs>
+        <w:ind w:left="3600" w:hanging="360"/>
+      </w:pPr>
+      <w:rPr>
+        <w:rFonts w:ascii="Arial" w:hAnsi="Arial" w:hint="default"/>
+      </w:rPr>
+    </w:lvl>
+    <w:lvl w:ilvl="5" w:tplc="EAA8BFA2" w:tentative="1">
+      <w:start w:val="1"/>
+      <w:numFmt w:val="bullet"/>
+      <w:lvlText w:val=" "/>
+      <w:lvlJc w:val="left"/>
+      <w:pPr>
+        <w:tabs>
+          <w:tab w:val="num" w:pos="4320"/>
+        </w:tabs>
+        <w:ind w:left="4320" w:hanging="360"/>
+      </w:pPr>
+      <w:rPr>
+        <w:rFonts w:ascii="Arial" w:hAnsi="Arial" w:hint="default"/>
+      </w:rPr>
+    </w:lvl>
+    <w:lvl w:ilvl="6" w:tplc="2CF62876" w:tentative="1">
+      <w:start w:val="1"/>
+      <w:numFmt w:val="bullet"/>
+      <w:lvlText w:val=" "/>
+      <w:lvlJc w:val="left"/>
+      <w:pPr>
+        <w:tabs>
+          <w:tab w:val="num" w:pos="5040"/>
+        </w:tabs>
+        <w:ind w:left="5040" w:hanging="360"/>
+      </w:pPr>
+      <w:rPr>
+        <w:rFonts w:ascii="Arial" w:hAnsi="Arial" w:hint="default"/>
+      </w:rPr>
+    </w:lvl>
+    <w:lvl w:ilvl="7" w:tplc="8CCA82AC" w:tentative="1">
+      <w:start w:val="1"/>
+      <w:numFmt w:val="bullet"/>
+      <w:lvlText w:val=" "/>
+      <w:lvlJc w:val="left"/>
+      <w:pPr>
+        <w:tabs>
+          <w:tab w:val="num" w:pos="5760"/>
+        </w:tabs>
+        <w:ind w:left="5760" w:hanging="360"/>
+      </w:pPr>
+      <w:rPr>
+        <w:rFonts w:ascii="Arial" w:hAnsi="Arial" w:hint="default"/>
+      </w:rPr>
+    </w:lvl>
+    <w:lvl w:ilvl="8" w:tplc="7C949EC0" w:tentative="1">
+      <w:start w:val="1"/>
+      <w:numFmt w:val="bullet"/>
+      <w:lvlText w:val=" "/>
+      <w:lvlJc w:val="left"/>
+      <w:pPr>
+        <w:tabs>
+          <w:tab w:val="num" w:pos="6480"/>
+        </w:tabs>
+        <w:ind w:left="6480" w:hanging="360"/>
+      </w:pPr>
+      <w:rPr>
+        <w:rFonts w:ascii="Arial" w:hAnsi="Arial" w:hint="default"/>
+      </w:rPr>
+    </w:lvl>
+  </w:abstractNum>
+  <w:abstractNum w:abstractNumId="16" w15:restartNumberingAfterBreak="0">
     <w:nsid w:val="69E07A72"/>
     <w:multiLevelType w:val="hybridMultilevel"/>
     <w:tmpl w:val="3872EF7A"/>
@@ -32716,7 +31959,120 @@
       </w:pPr>
     </w:lvl>
   </w:abstractNum>
-  <w:abstractNum w:abstractNumId="14" w15:restartNumberingAfterBreak="0">
+  <w:abstractNum w:abstractNumId="17" w15:restartNumberingAfterBreak="0">
+    <w:nsid w:val="6A3425C6"/>
+    <w:multiLevelType w:val="hybridMultilevel"/>
+    <w:tmpl w:val="8B02562C"/>
+    <w:lvl w:ilvl="0" w:tplc="7EC8231E">
+      <w:start w:val="1"/>
+      <w:numFmt w:val="bullet"/>
+      <w:lvlText w:val="─"/>
+      <w:lvlJc w:val="left"/>
+      <w:pPr>
+        <w:ind w:left="720" w:hanging="360"/>
+      </w:pPr>
+      <w:rPr>
+        <w:rFonts w:ascii="Times New Roman" w:hAnsi="Times New Roman" w:cs="Times New Roman" w:hint="default"/>
+      </w:rPr>
+    </w:lvl>
+    <w:lvl w:ilvl="1" w:tplc="04190003" w:tentative="1">
+      <w:start w:val="1"/>
+      <w:numFmt w:val="bullet"/>
+      <w:lvlText w:val="o"/>
+      <w:lvlJc w:val="left"/>
+      <w:pPr>
+        <w:ind w:left="1440" w:hanging="360"/>
+      </w:pPr>
+      <w:rPr>
+        <w:rFonts w:ascii="Courier New" w:hAnsi="Courier New" w:cs="Courier New" w:hint="default"/>
+      </w:rPr>
+    </w:lvl>
+    <w:lvl w:ilvl="2" w:tplc="04190005" w:tentative="1">
+      <w:start w:val="1"/>
+      <w:numFmt w:val="bullet"/>
+      <w:lvlText w:val=""/>
+      <w:lvlJc w:val="left"/>
+      <w:pPr>
+        <w:ind w:left="2160" w:hanging="360"/>
+      </w:pPr>
+      <w:rPr>
+        <w:rFonts w:ascii="Wingdings" w:hAnsi="Wingdings" w:hint="default"/>
+      </w:rPr>
+    </w:lvl>
+    <w:lvl w:ilvl="3" w:tplc="04190001" w:tentative="1">
+      <w:start w:val="1"/>
+      <w:numFmt w:val="bullet"/>
+      <w:lvlText w:val=""/>
+      <w:lvlJc w:val="left"/>
+      <w:pPr>
+        <w:ind w:left="2880" w:hanging="360"/>
+      </w:pPr>
+      <w:rPr>
+        <w:rFonts w:ascii="Symbol" w:hAnsi="Symbol" w:hint="default"/>
+      </w:rPr>
+    </w:lvl>
+    <w:lvl w:ilvl="4" w:tplc="04190003" w:tentative="1">
+      <w:start w:val="1"/>
+      <w:numFmt w:val="bullet"/>
+      <w:lvlText w:val="o"/>
+      <w:lvlJc w:val="left"/>
+      <w:pPr>
+        <w:ind w:left="3600" w:hanging="360"/>
+      </w:pPr>
+      <w:rPr>
+        <w:rFonts w:ascii="Courier New" w:hAnsi="Courier New" w:cs="Courier New" w:hint="default"/>
+      </w:rPr>
+    </w:lvl>
+    <w:lvl w:ilvl="5" w:tplc="04190005" w:tentative="1">
+      <w:start w:val="1"/>
+      <w:numFmt w:val="bullet"/>
+      <w:lvlText w:val=""/>
+      <w:lvlJc w:val="left"/>
+      <w:pPr>
+        <w:ind w:left="4320" w:hanging="360"/>
+      </w:pPr>
+      <w:rPr>
+        <w:rFonts w:ascii="Wingdings" w:hAnsi="Wingdings" w:hint="default"/>
+      </w:rPr>
+    </w:lvl>
+    <w:lvl w:ilvl="6" w:tplc="04190001" w:tentative="1">
+      <w:start w:val="1"/>
+      <w:numFmt w:val="bullet"/>
+      <w:lvlText w:val=""/>
+      <w:lvlJc w:val="left"/>
+      <w:pPr>
+        <w:ind w:left="5040" w:hanging="360"/>
+      </w:pPr>
+      <w:rPr>
+        <w:rFonts w:ascii="Symbol" w:hAnsi="Symbol" w:hint="default"/>
+      </w:rPr>
+    </w:lvl>
+    <w:lvl w:ilvl="7" w:tplc="04190003" w:tentative="1">
+      <w:start w:val="1"/>
+      <w:numFmt w:val="bullet"/>
+      <w:lvlText w:val="o"/>
+      <w:lvlJc w:val="left"/>
+      <w:pPr>
+        <w:ind w:left="5760" w:hanging="360"/>
+      </w:pPr>
+      <w:rPr>
+        <w:rFonts w:ascii="Courier New" w:hAnsi="Courier New" w:cs="Courier New" w:hint="default"/>
+      </w:rPr>
+    </w:lvl>
+    <w:lvl w:ilvl="8" w:tplc="04190005" w:tentative="1">
+      <w:start w:val="1"/>
+      <w:numFmt w:val="bullet"/>
+      <w:lvlText w:val=""/>
+      <w:lvlJc w:val="left"/>
+      <w:pPr>
+        <w:ind w:left="6480" w:hanging="360"/>
+      </w:pPr>
+      <w:rPr>
+        <w:rFonts w:ascii="Wingdings" w:hAnsi="Wingdings" w:hint="default"/>
+      </w:rPr>
+    </w:lvl>
+  </w:abstractNum>
+  <w:abstractNum w:abstractNumId="18" w15:restartNumberingAfterBreak="0">
     <w:nsid w:val="6AB20CE8"/>
     <w:multiLevelType w:val="hybridMultilevel"/>
     <w:tmpl w:val="25885BF8"/>
@@ -32805,7 +32161,7 @@
       </w:pPr>
     </w:lvl>
   </w:abstractNum>
-  <w:abstractNum w:abstractNumId="15" w15:restartNumberingAfterBreak="0">
+  <w:abstractNum w:abstractNumId="19" w15:restartNumberingAfterBreak="0">
     <w:nsid w:val="6EC67E22"/>
     <w:multiLevelType w:val="multilevel"/>
     <w:tmpl w:val="8722C4E4"/>
@@ -32918,7 +32274,7 @@
       </w:rPr>
     </w:lvl>
   </w:abstractNum>
-  <w:abstractNum w:abstractNumId="16" w15:restartNumberingAfterBreak="0">
+  <w:abstractNum w:abstractNumId="20" w15:restartNumberingAfterBreak="0">
     <w:nsid w:val="732C2165"/>
     <w:multiLevelType w:val="hybridMultilevel"/>
     <w:tmpl w:val="AEEE82EC"/>
@@ -33007,7 +32363,7 @@
       </w:pPr>
     </w:lvl>
   </w:abstractNum>
-  <w:abstractNum w:abstractNumId="17" w15:restartNumberingAfterBreak="0">
+  <w:abstractNum w:abstractNumId="21" w15:restartNumberingAfterBreak="0">
     <w:nsid w:val="772935C3"/>
     <w:multiLevelType w:val="hybridMultilevel"/>
     <w:tmpl w:val="C910EB44"/>
@@ -33120,7 +32476,7 @@
       </w:rPr>
     </w:lvl>
   </w:abstractNum>
-  <w:abstractNum w:abstractNumId="18" w15:restartNumberingAfterBreak="0">
+  <w:abstractNum w:abstractNumId="22" w15:restartNumberingAfterBreak="0">
     <w:nsid w:val="7AF85E18"/>
     <w:multiLevelType w:val="multilevel"/>
     <w:tmpl w:val="FAC05764"/>
@@ -33280,49 +32636,49 @@
     <w:abstractNumId w:val="6"/>
   </w:num>
   <w:num w:numId="3" w16cid:durableId="1978878204">
-    <w:abstractNumId w:val="13"/>
+    <w:abstractNumId w:val="16"/>
   </w:num>
   <w:num w:numId="4" w16cid:durableId="664863279">
     <w:abstractNumId w:val="5"/>
   </w:num>
   <w:num w:numId="5" w16cid:durableId="1552040526">
-    <w:abstractNumId w:val="18"/>
+    <w:abstractNumId w:val="22"/>
   </w:num>
   <w:num w:numId="6" w16cid:durableId="1745101686">
-    <w:abstractNumId w:val="16"/>
+    <w:abstractNumId w:val="20"/>
   </w:num>
   <w:num w:numId="7" w16cid:durableId="199898443">
-    <w:abstractNumId w:val="11"/>
+    <w:abstractNumId w:val="13"/>
   </w:num>
   <w:num w:numId="8" w16cid:durableId="810902399">
     <w:abstractNumId w:val="4"/>
   </w:num>
   <w:num w:numId="9" w16cid:durableId="951522599">
-    <w:abstractNumId w:val="12"/>
+    <w:abstractNumId w:val="14"/>
   </w:num>
   <w:num w:numId="10" w16cid:durableId="1609774070">
     <w:abstractNumId w:val="2"/>
   </w:num>
   <w:num w:numId="11" w16cid:durableId="1860196655">
-    <w:abstractNumId w:val="7"/>
+    <w:abstractNumId w:val="8"/>
   </w:num>
   <w:num w:numId="12" w16cid:durableId="1860117956">
-    <w:abstractNumId w:val="15"/>
+    <w:abstractNumId w:val="19"/>
   </w:num>
   <w:num w:numId="13" w16cid:durableId="1430470640">
-    <w:abstractNumId w:val="18"/>
+    <w:abstractNumId w:val="22"/>
   </w:num>
   <w:num w:numId="14" w16cid:durableId="88355374">
-    <w:abstractNumId w:val="18"/>
+    <w:abstractNumId w:val="22"/>
   </w:num>
   <w:num w:numId="15" w16cid:durableId="1072198783">
     <w:abstractNumId w:val="0"/>
   </w:num>
   <w:num w:numId="16" w16cid:durableId="632640138">
-    <w:abstractNumId w:val="18"/>
+    <w:abstractNumId w:val="22"/>
   </w:num>
   <w:num w:numId="17" w16cid:durableId="461851456">
-    <w:abstractNumId w:val="9"/>
+    <w:abstractNumId w:val="11"/>
     <w:lvlOverride w:ilvl="0">
       <w:startOverride w:val="1"/>
     </w:lvlOverride>
@@ -33352,21 +32708,33 @@
     </w:lvlOverride>
   </w:num>
   <w:num w:numId="18" w16cid:durableId="26107261">
-    <w:abstractNumId w:val="10"/>
+    <w:abstractNumId w:val="12"/>
   </w:num>
   <w:num w:numId="19" w16cid:durableId="1692219132">
     <w:abstractNumId w:val="3"/>
   </w:num>
   <w:num w:numId="20" w16cid:durableId="904880492">
-    <w:abstractNumId w:val="8"/>
+    <w:abstractNumId w:val="9"/>
   </w:num>
   <w:num w:numId="21" w16cid:durableId="171340914">
-    <w:abstractNumId w:val="14"/>
+    <w:abstractNumId w:val="18"/>
   </w:num>
   <w:num w:numId="22" w16cid:durableId="2006081435">
     <w:abstractNumId w:val="1"/>
   </w:num>
   <w:num w:numId="23" w16cid:durableId="1206330529">
+    <w:abstractNumId w:val="21"/>
+  </w:num>
+  <w:num w:numId="24" w16cid:durableId="1105074241">
+    <w:abstractNumId w:val="10"/>
+  </w:num>
+  <w:num w:numId="25" w16cid:durableId="698244294">
+    <w:abstractNumId w:val="15"/>
+  </w:num>
+  <w:num w:numId="26" w16cid:durableId="1618675402">
+    <w:abstractNumId w:val="7"/>
+  </w:num>
+  <w:num w:numId="27" w16cid:durableId="1318072645">
     <w:abstractNumId w:val="17"/>
   </w:num>
 </w:numbering>
